--- a/War Congress Data/Senate - Foreign Affairs/2278.Dine.03.01.00.docx
+++ b/War Congress Data/Senate - Foreign Affairs/2278.Dine.03.01.00.docx
@@ -2,7 +2,7 @@
 <file path=word/document.xml><?xml version="1.0" encoding="utf-8"?>
 <w:document xmlns:wpc="http://schemas.microsoft.com/office/word/2010/wordprocessingCanvas" xmlns:mc="http://schemas.openxmlformats.org/markup-compatibility/2006" xmlns:o="urn:schemas-microsoft-com:office:office" xmlns:r="http://schemas.openxmlformats.org/officeDocument/2006/relationships" xmlns:m="http://schemas.openxmlformats.org/officeDocument/2006/math" xmlns:v="urn:schemas-microsoft-com:vml" xmlns:wp14="http://schemas.microsoft.com/office/word/2010/wordprocessingDrawing" xmlns:wp="http://schemas.openxmlformats.org/drawingml/2006/wordprocessingDrawing" xmlns:w10="urn:schemas-microsoft-com:office:word" xmlns:w="http://schemas.openxmlformats.org/wordprocessingml/2006/main" xmlns:w14="http://schemas.microsoft.com/office/word/2010/wordml" xmlns:w15="http://schemas.microsoft.com/office/word/2012/wordml" xmlns:wpg="http://schemas.microsoft.com/office/word/2010/wordprocessingGroup" xmlns:wpi="http://schemas.microsoft.com/office/word/2010/wordprocessingInk" xmlns:wne="http://schemas.microsoft.com/office/word/2006/wordml" xmlns:wps="http://schemas.microsoft.com/office/word/2010/wordprocessingShape" mc:Ignorable="w14 w15 wp14">
   <w:body>
-    <w:p>
+    <w:p xmlns:wp14="http://schemas.microsoft.com/office/word/2010/wordml" wp14:textId="77777777">
       <w:pPr>
         <w:autoSpaceDE w:val="0"/>
         <w:autoSpaceDN w:val="0"/>
@@ -25,7 +25,7 @@
         <w:t>Mr. Chairman, I thank you very much for this hearing.</w:t>
       </w:r>
     </w:p>
-    <w:p>
+    <w:p xmlns:wp14="http://schemas.microsoft.com/office/word/2010/wordml" wp14:textId="77777777">
       <w:pPr>
         <w:autoSpaceDE w:val="0"/>
         <w:autoSpaceDN w:val="0"/>
@@ -48,7 +48,7 @@
         <w:t>I thank the members of the Committee who have been with</w:t>
       </w:r>
     </w:p>
-    <w:p>
+    <w:p xmlns:wp14="http://schemas.microsoft.com/office/word/2010/wordml" wp14:textId="77777777">
       <w:pPr>
         <w:autoSpaceDE w:val="0"/>
         <w:autoSpaceDN w:val="0"/>
@@ -82,7 +82,7 @@
         <w:t xml:space="preserve"> in expressing yourselves so forcefully.</w:t>
       </w:r>
     </w:p>
-    <w:p>
+    <w:p xmlns:wp14="http://schemas.microsoft.com/office/word/2010/wordml" wp14:textId="77777777">
       <w:pPr>
         <w:autoSpaceDE w:val="0"/>
         <w:autoSpaceDN w:val="0"/>
@@ -105,7 +105,7 @@
         <w:t>Each one of your messages, starting with your letter, Mr. Chairman,</w:t>
       </w:r>
     </w:p>
-    <w:p>
+    <w:p xmlns:wp14="http://schemas.microsoft.com/office/word/2010/wordml" wp14:textId="77777777">
       <w:pPr>
         <w:autoSpaceDE w:val="0"/>
         <w:autoSpaceDN w:val="0"/>
@@ -139,7 +139,7 @@
         <w:t xml:space="preserve"> Senator Biden on the 31st of January was a shot across</w:t>
       </w:r>
     </w:p>
-    <w:p>
+    <w:p xmlns:wp14="http://schemas.microsoft.com/office/word/2010/wordml" wp14:textId="77777777">
       <w:pPr>
         <w:autoSpaceDE w:val="0"/>
         <w:autoSpaceDN w:val="0"/>
@@ -173,7 +173,7 @@
         <w:t xml:space="preserve"> bow of the Putin Presidency and the Putin policies that have</w:t>
       </w:r>
     </w:p>
-    <w:p>
+    <w:p xmlns:wp14="http://schemas.microsoft.com/office/word/2010/wordml" wp14:textId="77777777">
       <w:pPr>
         <w:autoSpaceDE w:val="0"/>
         <w:autoSpaceDN w:val="0"/>
@@ -207,7 +207,7 @@
         <w:t xml:space="preserve"> been articulated here so eloquently. So I join with everyone in</w:t>
       </w:r>
     </w:p>
-    <w:p>
+    <w:p xmlns:wp14="http://schemas.microsoft.com/office/word/2010/wordml" wp14:textId="77777777">
       <w:pPr>
         <w:autoSpaceDE w:val="0"/>
         <w:autoSpaceDN w:val="0"/>
@@ -241,7 +241,7 @@
         <w:t xml:space="preserve"> you personally, thanking the Committee, thanking the</w:t>
       </w:r>
     </w:p>
-    <w:p>
+    <w:p xmlns:wp14="http://schemas.microsoft.com/office/word/2010/wordml" wp14:textId="77777777">
       <w:pPr>
         <w:autoSpaceDE w:val="0"/>
         <w:autoSpaceDN w:val="0"/>
@@ -264,7 +264,7 @@
         <w:t>Senate.</w:t>
       </w:r>
     </w:p>
-    <w:p>
+    <w:p xmlns:wp14="http://schemas.microsoft.com/office/word/2010/wordml" wp14:textId="77777777">
       <w:pPr>
         <w:autoSpaceDE w:val="0"/>
         <w:autoSpaceDN w:val="0"/>
@@ -287,7 +287,7 @@
         <w:t>The articulation of the centrality of freedom of the press, the articulation</w:t>
       </w:r>
     </w:p>
-    <w:p>
+    <w:p xmlns:wp14="http://schemas.microsoft.com/office/word/2010/wordml" wp14:textId="77777777">
       <w:pPr>
         <w:autoSpaceDE w:val="0"/>
         <w:autoSpaceDN w:val="0"/>
@@ -321,7 +321,7 @@
         <w:t xml:space="preserve"> the violations in Russia of the freedom of press, and</w:t>
       </w:r>
     </w:p>
-    <w:p>
+    <w:p xmlns:wp14="http://schemas.microsoft.com/office/word/2010/wordml" wp14:textId="77777777">
       <w:pPr>
         <w:autoSpaceDE w:val="0"/>
         <w:autoSpaceDN w:val="0"/>
@@ -355,7 +355,7 @@
         <w:t xml:space="preserve"> has been going on in Chechnya, are critical.</w:t>
       </w:r>
     </w:p>
-    <w:p>
+    <w:p xmlns:wp14="http://schemas.microsoft.com/office/word/2010/wordml" wp14:textId="77777777">
       <w:pPr>
         <w:autoSpaceDE w:val="0"/>
         <w:autoSpaceDN w:val="0"/>
@@ -378,7 +378,7 @@
         <w:t>I believe that your letters, your resolutions have had impact. We</w:t>
       </w:r>
     </w:p>
-    <w:p>
+    <w:p xmlns:wp14="http://schemas.microsoft.com/office/word/2010/wordml" wp14:textId="77777777">
       <w:pPr>
         <w:autoSpaceDE w:val="0"/>
         <w:autoSpaceDN w:val="0"/>
@@ -412,7 +412,7 @@
         <w:t xml:space="preserve"> it for sure in your first letter in—in expressing a sense of urgency,</w:t>
       </w:r>
     </w:p>
-    <w:p>
+    <w:p xmlns:wp14="http://schemas.microsoft.com/office/word/2010/wordml" wp14:textId="77777777">
       <w:pPr>
         <w:autoSpaceDE w:val="0"/>
         <w:autoSpaceDN w:val="0"/>
@@ -446,7 +446,7 @@
         <w:t xml:space="preserve"> it played a key role, I believe, in Moscow’s decision to</w:t>
       </w:r>
     </w:p>
-    <w:p>
+    <w:p xmlns:wp14="http://schemas.microsoft.com/office/word/2010/wordml" wp14:textId="77777777">
       <w:pPr>
         <w:autoSpaceDE w:val="0"/>
         <w:autoSpaceDN w:val="0"/>
@@ -500,7 +500,7 @@
         <w:t xml:space="preserve"> this past Friday and return him to</w:t>
       </w:r>
     </w:p>
-    <w:p>
+    <w:p xmlns:wp14="http://schemas.microsoft.com/office/word/2010/wordml" wp14:textId="77777777">
       <w:pPr>
         <w:autoSpaceDE w:val="0"/>
         <w:autoSpaceDN w:val="0"/>
@@ -534,7 +534,7 @@
         <w:t xml:space="preserve"> wife and family and colleagues in Moscow.</w:t>
       </w:r>
     </w:p>
-    <w:p>
+    <w:p xmlns:wp14="http://schemas.microsoft.com/office/word/2010/wordml" wp14:textId="77777777">
       <w:pPr>
         <w:autoSpaceDE w:val="0"/>
         <w:autoSpaceDN w:val="0"/>
@@ -557,7 +557,7 @@
         <w:t>Mr. Chairman, he is still not free, however. He is under a ruling</w:t>
       </w:r>
     </w:p>
-    <w:p>
+    <w:p xmlns:wp14="http://schemas.microsoft.com/office/word/2010/wordml" wp14:textId="77777777">
       <w:pPr>
         <w:autoSpaceDE w:val="0"/>
         <w:autoSpaceDN w:val="0"/>
@@ -591,7 +591,7 @@
         <w:t xml:space="preserve"> the Ministry of Interior to stay in Moscow as the charges against</w:t>
       </w:r>
     </w:p>
-    <w:p>
+    <w:p xmlns:wp14="http://schemas.microsoft.com/office/word/2010/wordml" wp14:textId="77777777">
       <w:pPr>
         <w:autoSpaceDE w:val="0"/>
         <w:autoSpaceDN w:val="0"/>
@@ -625,7 +625,7 @@
         <w:t xml:space="preserve"> are worked out through the Russian judicial system.</w:t>
       </w:r>
     </w:p>
-    <w:p>
+    <w:p xmlns:wp14="http://schemas.microsoft.com/office/word/2010/wordml" wp14:textId="77777777">
       <w:pPr>
         <w:autoSpaceDE w:val="0"/>
         <w:autoSpaceDN w:val="0"/>
@@ -648,7 +648,7 @@
         <w:t>So this odyssey, this illogical, horrible, tragic odyssey in violation</w:t>
       </w:r>
     </w:p>
-    <w:p>
+    <w:p xmlns:wp14="http://schemas.microsoft.com/office/word/2010/wordml" wp14:textId="77777777">
       <w:pPr>
         <w:autoSpaceDE w:val="0"/>
         <w:autoSpaceDN w:val="0"/>
@@ -682,7 +682,7 @@
         <w:t xml:space="preserve"> all that we stand for as global citizens, as well as American citizens,</w:t>
       </w:r>
     </w:p>
-    <w:p>
+    <w:p xmlns:wp14="http://schemas.microsoft.com/office/word/2010/wordml" wp14:textId="77777777">
       <w:pPr>
         <w:autoSpaceDE w:val="0"/>
         <w:autoSpaceDN w:val="0"/>
@@ -716,7 +716,7 @@
         <w:t xml:space="preserve"> still going on.</w:t>
       </w:r>
     </w:p>
-    <w:p>
+    <w:p xmlns:wp14="http://schemas.microsoft.com/office/word/2010/wordml" wp14:textId="77777777">
       <w:pPr>
         <w:autoSpaceDE w:val="0"/>
         <w:autoSpaceDN w:val="0"/>
@@ -739,7 +739,7 @@
         <w:t>The title of the film that you showed excerpts of, ‘‘The Dark Side</w:t>
       </w:r>
     </w:p>
-    <w:p>
+    <w:p xmlns:wp14="http://schemas.microsoft.com/office/word/2010/wordml" wp14:textId="77777777">
       <w:pPr>
         <w:autoSpaceDE w:val="0"/>
         <w:autoSpaceDN w:val="0"/>
@@ -773,7 +773,7 @@
         <w:t xml:space="preserve"> the World,’’ is an understatement in terms of what is taking</w:t>
       </w:r>
     </w:p>
-    <w:p>
+    <w:p xmlns:wp14="http://schemas.microsoft.com/office/word/2010/wordml" wp14:textId="77777777">
       <w:pPr>
         <w:autoSpaceDE w:val="0"/>
         <w:autoSpaceDN w:val="0"/>
@@ -807,7 +807,7 @@
         <w:t>.</w:t>
       </w:r>
     </w:p>
-    <w:p>
+    <w:p xmlns:wp14="http://schemas.microsoft.com/office/word/2010/wordml" wp14:textId="77777777">
       <w:pPr>
         <w:autoSpaceDE w:val="0"/>
         <w:autoSpaceDN w:val="0"/>
@@ -830,7 +830,7 @@
         <w:t>The Czech journalists who made this film showed it to us in</w:t>
       </w:r>
     </w:p>
-    <w:p>
+    <w:p xmlns:wp14="http://schemas.microsoft.com/office/word/2010/wordml" wp14:textId="77777777">
       <w:pPr>
         <w:autoSpaceDE w:val="0"/>
         <w:autoSpaceDN w:val="0"/>
@@ -853,7 +853,7 @@
         <w:t>Prague just a couple of weeks ago, to all of our journalists who assemble</w:t>
       </w:r>
     </w:p>
-    <w:p>
+    <w:p xmlns:wp14="http://schemas.microsoft.com/office/word/2010/wordml" wp14:textId="77777777">
       <w:pPr>
         <w:autoSpaceDE w:val="0"/>
         <w:autoSpaceDN w:val="0"/>
@@ -887,7 +887,7 @@
         <w:t xml:space="preserve"> morning at 11:00 o’clock for what is called the editorial</w:t>
       </w:r>
     </w:p>
-    <w:p>
+    <w:p xmlns:wp14="http://schemas.microsoft.com/office/word/2010/wordml" wp14:textId="77777777">
       <w:pPr>
         <w:autoSpaceDE w:val="0"/>
         <w:autoSpaceDN w:val="0"/>
@@ -921,7 +921,7 @@
         <w:t xml:space="preserve"> meeting.</w:t>
       </w:r>
     </w:p>
-    <w:p>
+    <w:p xmlns:wp14="http://schemas.microsoft.com/office/word/2010/wordml" wp14:textId="77777777">
       <w:pPr>
         <w:autoSpaceDE w:val="0"/>
         <w:autoSpaceDN w:val="0"/>
@@ -955,7 +955,7 @@
       </w:r>
       <w:proofErr w:type="spellEnd"/>
     </w:p>
-    <w:p>
+    <w:p xmlns:wp14="http://schemas.microsoft.com/office/word/2010/wordml" wp14:textId="77777777">
       <w:pPr>
         <w:autoSpaceDE w:val="0"/>
         <w:autoSpaceDN w:val="0"/>
@@ -989,7 +989,7 @@
         <w:t xml:space="preserve"> with those who made that film made it even more telling</w:t>
       </w:r>
     </w:p>
-    <w:p>
+    <w:p xmlns:wp14="http://schemas.microsoft.com/office/word/2010/wordml" wp14:textId="77777777">
       <w:pPr>
         <w:autoSpaceDE w:val="0"/>
         <w:autoSpaceDN w:val="0"/>
@@ -1023,7 +1023,7 @@
         <w:t xml:space="preserve"> more stinging for all of us.</w:t>
       </w:r>
     </w:p>
-    <w:p>
+    <w:p xmlns:wp14="http://schemas.microsoft.com/office/word/2010/wordml" wp14:textId="77777777">
       <w:pPr>
         <w:autoSpaceDE w:val="0"/>
         <w:autoSpaceDN w:val="0"/>
@@ -1046,7 +1046,7 @@
         <w:t>Just a little housekeeping—I have a much longer statement. If</w:t>
       </w:r>
     </w:p>
-    <w:p>
+    <w:p xmlns:wp14="http://schemas.microsoft.com/office/word/2010/wordml" wp14:textId="77777777">
       <w:pPr>
         <w:autoSpaceDE w:val="0"/>
         <w:autoSpaceDN w:val="0"/>
@@ -1080,7 +1080,7 @@
         <w:t xml:space="preserve"> would, sir, I would appreciate it if it would be included in the</w:t>
       </w:r>
     </w:p>
-    <w:p>
+    <w:p xmlns:wp14="http://schemas.microsoft.com/office/word/2010/wordml" wp14:textId="77777777">
       <w:pPr>
         <w:autoSpaceDE w:val="0"/>
         <w:autoSpaceDN w:val="0"/>
@@ -1114,7 +1114,7 @@
         <w:t>.</w:t>
       </w:r>
     </w:p>
-    <w:p>
+    <w:p xmlns:wp14="http://schemas.microsoft.com/office/word/2010/wordml" wp14:textId="77777777">
       <w:pPr>
         <w:autoSpaceDE w:val="0"/>
         <w:autoSpaceDN w:val="0"/>
@@ -1137,7 +1137,7 @@
         <w:t>Thank you.</w:t>
       </w:r>
     </w:p>
-    <w:p>
+    <w:p xmlns:wp14="http://schemas.microsoft.com/office/word/2010/wordml" wp14:textId="77777777">
       <w:pPr>
         <w:autoSpaceDE w:val="0"/>
         <w:autoSpaceDN w:val="0"/>
@@ -1160,7 +1160,7 @@
         <w:t>Across the post-Communist world, media freedom is</w:t>
       </w:r>
     </w:p>
-    <w:p>
+    <w:p xmlns:wp14="http://schemas.microsoft.com/office/word/2010/wordml" wp14:textId="77777777">
       <w:pPr>
         <w:autoSpaceDE w:val="0"/>
         <w:autoSpaceDN w:val="0"/>
@@ -1194,7 +1194,7 @@
         <w:t xml:space="preserve"> attack from governments who do not want a free press, the</w:t>
       </w:r>
     </w:p>
-    <w:p>
+    <w:p xmlns:wp14="http://schemas.microsoft.com/office/word/2010/wordml" wp14:textId="77777777">
       <w:pPr>
         <w:autoSpaceDE w:val="0"/>
         <w:autoSpaceDN w:val="0"/>
@@ -1228,7 +1228,7 @@
         <w:t xml:space="preserve"> press that monitors what governments do and inform their</w:t>
       </w:r>
     </w:p>
-    <w:p>
+    <w:p xmlns:wp14="http://schemas.microsoft.com/office/word/2010/wordml" wp14:textId="77777777">
       <w:pPr>
         <w:autoSpaceDE w:val="0"/>
         <w:autoSpaceDN w:val="0"/>
@@ -1262,7 +1262,7 @@
         <w:t xml:space="preserve"> about what governments do. And because media freedom</w:t>
       </w:r>
     </w:p>
-    <w:p>
+    <w:p xmlns:wp14="http://schemas.microsoft.com/office/word/2010/wordml" wp14:textId="77777777">
       <w:pPr>
         <w:autoSpaceDE w:val="0"/>
         <w:autoSpaceDN w:val="0"/>
@@ -1296,7 +1296,7 @@
         <w:t xml:space="preserve"> the basis of all other freedoms, all freedoms that we cherish are</w:t>
       </w:r>
     </w:p>
-    <w:p>
+    <w:p xmlns:wp14="http://schemas.microsoft.com/office/word/2010/wordml" wp14:textId="77777777">
       <w:pPr>
         <w:autoSpaceDE w:val="0"/>
         <w:autoSpaceDN w:val="0"/>
@@ -1330,7 +1330,7 @@
         <w:t xml:space="preserve"> at risk as well.</w:t>
       </w:r>
     </w:p>
-    <w:p>
+    <w:p xmlns:wp14="http://schemas.microsoft.com/office/word/2010/wordml" wp14:textId="77777777">
       <w:pPr>
         <w:autoSpaceDE w:val="0"/>
         <w:autoSpaceDN w:val="0"/>
@@ -1353,7 +1353,7 @@
         <w:t>As you know, over the past six weeks, we have had a dramatic</w:t>
       </w:r>
     </w:p>
-    <w:p>
+    <w:p xmlns:wp14="http://schemas.microsoft.com/office/word/2010/wordml" wp14:textId="77777777">
       <w:pPr>
         <w:autoSpaceDE w:val="0"/>
         <w:autoSpaceDN w:val="0"/>
@@ -1387,7 +1387,7 @@
         <w:t xml:space="preserve"> of this in the Russian detention and mistreatment</w:t>
       </w:r>
     </w:p>
-    <w:p>
+    <w:p xmlns:wp14="http://schemas.microsoft.com/office/word/2010/wordml" wp14:textId="77777777">
       <w:pPr>
         <w:autoSpaceDE w:val="0"/>
         <w:autoSpaceDN w:val="0"/>
@@ -1441,7 +1441,7 @@
         <w:t>.</w:t>
       </w:r>
     </w:p>
-    <w:p>
+    <w:p xmlns:wp14="http://schemas.microsoft.com/office/word/2010/wordml" wp14:textId="77777777">
       <w:pPr>
         <w:autoSpaceDE w:val="0"/>
         <w:autoSpaceDN w:val="0"/>
@@ -1464,7 +1464,7 @@
         <w:t>As you know from the most recent news report, we are elated</w:t>
       </w:r>
     </w:p>
-    <w:p>
+    <w:p xmlns:wp14="http://schemas.microsoft.com/office/word/2010/wordml" wp14:textId="77777777">
       <w:pPr>
         <w:autoSpaceDE w:val="0"/>
         <w:autoSpaceDN w:val="0"/>
@@ -1498,7 +1498,7 @@
         <w:t xml:space="preserve"> he is still alive; and as I have just indicated, he is still, however,</w:t>
       </w:r>
     </w:p>
-    <w:p>
+    <w:p xmlns:wp14="http://schemas.microsoft.com/office/word/2010/wordml" wp14:textId="77777777">
       <w:pPr>
         <w:autoSpaceDE w:val="0"/>
         <w:autoSpaceDN w:val="0"/>
@@ -1532,7 +1532,7 @@
         <w:t xml:space="preserve"> not totally free. So the struggle continues.</w:t>
       </w:r>
     </w:p>
-    <w:p>
+    <w:p xmlns:wp14="http://schemas.microsoft.com/office/word/2010/wordml" wp14:textId="77777777">
       <w:pPr>
         <w:autoSpaceDE w:val="0"/>
         <w:autoSpaceDN w:val="0"/>
@@ -1555,7 +1555,7 @@
         <w:t>Today, I would like to mention three things: First, to tell you</w:t>
       </w:r>
     </w:p>
-    <w:p>
+    <w:p xmlns:wp14="http://schemas.microsoft.com/office/word/2010/wordml" wp14:textId="77777777">
       <w:pPr>
         <w:autoSpaceDE w:val="0"/>
         <w:autoSpaceDN w:val="0"/>
@@ -1589,7 +1589,7 @@
         <w:t xml:space="preserve"> the case and the lessons we have learned from it; to outline</w:t>
       </w:r>
     </w:p>
-    <w:p>
+    <w:p xmlns:wp14="http://schemas.microsoft.com/office/word/2010/wordml" wp14:textId="77777777">
       <w:pPr>
         <w:autoSpaceDE w:val="0"/>
         <w:autoSpaceDN w:val="0"/>
@@ -1623,7 +1623,7 @@
         <w:t xml:space="preserve"> of the broader challenges we face across this region that we</w:t>
       </w:r>
     </w:p>
-    <w:p>
+    <w:p xmlns:wp14="http://schemas.microsoft.com/office/word/2010/wordml" wp14:textId="77777777">
       <w:pPr>
         <w:autoSpaceDE w:val="0"/>
         <w:autoSpaceDN w:val="0"/>
@@ -1657,7 +1657,7 @@
         <w:t xml:space="preserve"> to; and to tell you something about what we at Radio</w:t>
       </w:r>
     </w:p>
-    <w:p>
+    <w:p xmlns:wp14="http://schemas.microsoft.com/office/word/2010/wordml" wp14:textId="77777777">
       <w:pPr>
         <w:autoSpaceDE w:val="0"/>
         <w:autoSpaceDN w:val="0"/>
@@ -1680,7 +1680,7 @@
         <w:t>Free Europe/Radio Liberty are doing to meet those challenges.</w:t>
       </w:r>
     </w:p>
-    <w:p>
+    <w:p xmlns:wp14="http://schemas.microsoft.com/office/word/2010/wordml" wp14:textId="77777777">
       <w:pPr>
         <w:autoSpaceDE w:val="0"/>
         <w:autoSpaceDN w:val="0"/>
@@ -1723,7 +1723,7 @@
         <w:t>. He is an accomplished veteran correspondent.</w:t>
       </w:r>
     </w:p>
-    <w:p>
+    <w:p xmlns:wp14="http://schemas.microsoft.com/office/word/2010/wordml" wp14:textId="77777777">
       <w:pPr>
         <w:autoSpaceDE w:val="0"/>
         <w:autoSpaceDN w:val="0"/>
@@ -1746,7 +1746,7 @@
         <w:t>Most of his coverage has been about violent conflict</w:t>
       </w:r>
     </w:p>
-    <w:p>
+    <w:p xmlns:wp14="http://schemas.microsoft.com/office/word/2010/wordml" wp14:textId="77777777">
       <w:pPr>
         <w:autoSpaceDE w:val="0"/>
         <w:autoSpaceDN w:val="0"/>
@@ -1781,7 +1781,7 @@
         <w:t xml:space="preserve"> war.</w:t>
       </w:r>
     </w:p>
-    <w:p>
+    <w:p xmlns:wp14="http://schemas.microsoft.com/office/word/2010/wordml" wp14:textId="77777777">
       <w:pPr>
         <w:autoSpaceDE w:val="0"/>
         <w:autoSpaceDN w:val="0"/>
@@ -1804,7 +1804,7 @@
         <w:t>He is only 36 years old. During the first Chechen war</w:t>
       </w:r>
     </w:p>
-    <w:p>
+    <w:p xmlns:wp14="http://schemas.microsoft.com/office/word/2010/wordml" wp14:textId="77777777">
       <w:pPr>
         <w:autoSpaceDE w:val="0"/>
         <w:autoSpaceDN w:val="0"/>
@@ -1838,7 +1838,7 @@
         <w:t xml:space="preserve"> 1994 to 1996, and, again, since November 1999, Andrei was</w:t>
       </w:r>
     </w:p>
-    <w:p>
+    <w:p xmlns:wp14="http://schemas.microsoft.com/office/word/2010/wordml" wp14:textId="77777777">
       <w:pPr>
         <w:autoSpaceDE w:val="0"/>
         <w:autoSpaceDN w:val="0"/>
@@ -1872,7 +1872,7 @@
         <w:t>on the scene providing accurate and even-handed reporting</w:t>
       </w:r>
     </w:p>
-    <w:p>
+    <w:p xmlns:wp14="http://schemas.microsoft.com/office/word/2010/wordml" wp14:textId="77777777">
       <w:pPr>
         <w:autoSpaceDE w:val="0"/>
         <w:autoSpaceDN w:val="0"/>
@@ -1906,7 +1906,7 @@
         <w:t xml:space="preserve"> this endless, terrible conflict. He was criticized by both sides,</w:t>
       </w:r>
     </w:p>
-    <w:p>
+    <w:p xmlns:wp14="http://schemas.microsoft.com/office/word/2010/wordml" wp14:textId="77777777">
       <w:pPr>
         <w:autoSpaceDE w:val="0"/>
         <w:autoSpaceDN w:val="0"/>
@@ -1940,7 +1940,7 @@
         <w:t xml:space="preserve"> only one, the Russians—the Russian side took action against</w:t>
       </w:r>
     </w:p>
-    <w:p>
+    <w:p xmlns:wp14="http://schemas.microsoft.com/office/word/2010/wordml" wp14:textId="77777777">
       <w:pPr>
         <w:autoSpaceDE w:val="0"/>
         <w:autoSpaceDN w:val="0"/>
@@ -1974,7 +1974,7 @@
         <w:t>.</w:t>
       </w:r>
     </w:p>
-    <w:p>
+    <w:p xmlns:wp14="http://schemas.microsoft.com/office/word/2010/wordml" wp14:textId="77777777">
       <w:pPr>
         <w:autoSpaceDE w:val="0"/>
         <w:autoSpaceDN w:val="0"/>
@@ -1997,7 +1997,7 @@
         <w:t>The Russian Media Center in the North Caucasus on December</w:t>
       </w:r>
     </w:p>
-    <w:p>
+    <w:p xmlns:wp14="http://schemas.microsoft.com/office/word/2010/wordml" wp14:textId="77777777">
       <w:pPr>
         <w:autoSpaceDE w:val="0"/>
         <w:autoSpaceDN w:val="0"/>
@@ -2020,7 +2020,7 @@
         <w:t>27th lambasted Andrei for his reporting about the large number of</w:t>
       </w:r>
     </w:p>
-    <w:p>
+    <w:p xmlns:wp14="http://schemas.microsoft.com/office/word/2010/wordml" wp14:textId="77777777">
       <w:pPr>
         <w:autoSpaceDE w:val="0"/>
         <w:autoSpaceDN w:val="0"/>
@@ -2043,7 +2043,7 @@
         <w:t>Russian casualties and of the even larger number of civilian deaths</w:t>
       </w:r>
     </w:p>
-    <w:p>
+    <w:p xmlns:wp14="http://schemas.microsoft.com/office/word/2010/wordml" wp14:textId="77777777">
       <w:pPr>
         <w:autoSpaceDE w:val="0"/>
         <w:autoSpaceDN w:val="0"/>
@@ -2066,7 +2066,7 @@
         <w:t>Russian forces had caused.</w:t>
       </w:r>
     </w:p>
-    <w:p>
+    <w:p xmlns:wp14="http://schemas.microsoft.com/office/word/2010/wordml" wp14:textId="77777777">
       <w:pPr>
         <w:autoSpaceDE w:val="0"/>
         <w:autoSpaceDN w:val="0"/>
@@ -2100,7 +2100,7 @@
       </w:r>
       <w:proofErr w:type="spellEnd"/>
     </w:p>
-    <w:p>
+    <w:p xmlns:wp14="http://schemas.microsoft.com/office/word/2010/wordml" wp14:textId="77777777">
       <w:pPr>
         <w:autoSpaceDE w:val="0"/>
         <w:autoSpaceDN w:val="0"/>
@@ -2134,7 +2134,7 @@
         <w:t xml:space="preserve"> of other journalists or the harassment of Andrei himself.</w:t>
       </w:r>
     </w:p>
-    <w:p>
+    <w:p xmlns:wp14="http://schemas.microsoft.com/office/word/2010/wordml" wp14:textId="77777777">
       <w:pPr>
         <w:autoSpaceDE w:val="0"/>
         <w:autoSpaceDN w:val="0"/>
@@ -2157,7 +2157,7 @@
         <w:t>He continued to report honestly and accurately, often at the</w:t>
       </w:r>
     </w:p>
-    <w:p>
+    <w:p xmlns:wp14="http://schemas.microsoft.com/office/word/2010/wordml" wp14:textId="77777777">
       <w:pPr>
         <w:autoSpaceDE w:val="0"/>
         <w:autoSpaceDN w:val="0"/>
@@ -2191,7 +2191,7 @@
         <w:t xml:space="preserve"> of putting himself in danger.</w:t>
       </w:r>
     </w:p>
-    <w:p>
+    <w:p xmlns:wp14="http://schemas.microsoft.com/office/word/2010/wordml" wp14:textId="77777777">
       <w:pPr>
         <w:autoSpaceDE w:val="0"/>
         <w:autoSpaceDN w:val="0"/>
@@ -2214,7 +2214,7 @@
         <w:t>In early January, Mr. Chairman, his wife was then harassed. He</w:t>
       </w:r>
     </w:p>
-    <w:p>
+    <w:p xmlns:wp14="http://schemas.microsoft.com/office/word/2010/wordml" wp14:textId="77777777">
       <w:pPr>
         <w:autoSpaceDE w:val="0"/>
         <w:autoSpaceDN w:val="0"/>
@@ -2248,7 +2248,7 @@
         <w:t xml:space="preserve"> come home to Moscow for the holiday break and had brought</w:t>
       </w:r>
     </w:p>
-    <w:p>
+    <w:p xmlns:wp14="http://schemas.microsoft.com/office/word/2010/wordml" wp14:textId="77777777">
       <w:pPr>
         <w:autoSpaceDE w:val="0"/>
         <w:autoSpaceDN w:val="0"/>
@@ -2302,7 +2302,7 @@
         <w:t>, gone to the</w:t>
       </w:r>
     </w:p>
-    <w:p>
+    <w:p xmlns:wp14="http://schemas.microsoft.com/office/word/2010/wordml" wp14:textId="77777777">
       <w:pPr>
         <w:autoSpaceDE w:val="0"/>
         <w:autoSpaceDN w:val="0"/>
@@ -2336,7 +2336,7 @@
         <w:t xml:space="preserve"> photo store in the neighborhood he lives in, and then he went</w:t>
       </w:r>
     </w:p>
-    <w:p>
+    <w:p xmlns:wp14="http://schemas.microsoft.com/office/word/2010/wordml" wp14:textId="77777777">
       <w:pPr>
         <w:autoSpaceDE w:val="0"/>
         <w:autoSpaceDN w:val="0"/>
@@ -2370,7 +2370,7 @@
         <w:t xml:space="preserve"> to Chechnya to continue reporting.</w:t>
       </w:r>
     </w:p>
-    <w:p>
+    <w:p xmlns:wp14="http://schemas.microsoft.com/office/word/2010/wordml" wp14:textId="77777777">
       <w:pPr>
         <w:autoSpaceDE w:val="0"/>
         <w:autoSpaceDN w:val="0"/>
@@ -2413,7 +2413,7 @@
         <w:t>, went to pick up the film. When she was inside</w:t>
       </w:r>
     </w:p>
-    <w:p>
+    <w:p xmlns:wp14="http://schemas.microsoft.com/office/word/2010/wordml" wp14:textId="77777777">
       <w:pPr>
         <w:autoSpaceDE w:val="0"/>
         <w:autoSpaceDN w:val="0"/>
@@ -2447,7 +2447,7 @@
         <w:t xml:space="preserve"> shop, the entrepreneur picked up the phone and called</w:t>
       </w:r>
     </w:p>
-    <w:p>
+    <w:p xmlns:wp14="http://schemas.microsoft.com/office/word/2010/wordml" wp14:textId="77777777">
       <w:pPr>
         <w:autoSpaceDE w:val="0"/>
         <w:autoSpaceDN w:val="0"/>
@@ -2481,7 +2481,7 @@
         <w:t>, probably Ministry of Interior people, and two authorities</w:t>
       </w:r>
     </w:p>
-    <w:p>
+    <w:p xmlns:wp14="http://schemas.microsoft.com/office/word/2010/wordml" wp14:textId="77777777">
       <w:pPr>
         <w:autoSpaceDE w:val="0"/>
         <w:autoSpaceDN w:val="0"/>
@@ -2515,7 +2515,7 @@
         <w:t xml:space="preserve"> the Russian government came into the store, took the film,</w:t>
       </w:r>
     </w:p>
-    <w:p>
+    <w:p xmlns:wp14="http://schemas.microsoft.com/office/word/2010/wordml" wp14:textId="77777777">
       <w:pPr>
         <w:autoSpaceDE w:val="0"/>
         <w:autoSpaceDN w:val="0"/>
@@ -2569,7 +2569,7 @@
         <w:t>, and that film has never been seen</w:t>
       </w:r>
     </w:p>
-    <w:p>
+    <w:p xmlns:wp14="http://schemas.microsoft.com/office/word/2010/wordml" wp14:textId="77777777">
       <w:pPr>
         <w:autoSpaceDE w:val="0"/>
         <w:autoSpaceDN w:val="0"/>
@@ -2603,7 +2603,7 @@
         <w:t>. Their apartment was then violated as well.</w:t>
       </w:r>
     </w:p>
-    <w:p>
+    <w:p xmlns:wp14="http://schemas.microsoft.com/office/word/2010/wordml" wp14:textId="77777777">
       <w:pPr>
         <w:autoSpaceDE w:val="0"/>
         <w:autoSpaceDN w:val="0"/>
@@ -2626,7 +2626,7 @@
         <w:t>On the 16th of January, Andrei was detained in Chechnya and</w:t>
       </w:r>
     </w:p>
-    <w:p>
+    <w:p xmlns:wp14="http://schemas.microsoft.com/office/word/2010/wordml" wp14:textId="77777777">
       <w:pPr>
         <w:autoSpaceDE w:val="0"/>
         <w:autoSpaceDN w:val="0"/>
@@ -2660,7 +2660,7 @@
         <w:t xml:space="preserve"> into a Russian filtration camp. And we have just heard the horrors</w:t>
       </w:r>
     </w:p>
-    <w:p>
+    <w:p xmlns:wp14="http://schemas.microsoft.com/office/word/2010/wordml" wp14:textId="77777777">
       <w:pPr>
         <w:autoSpaceDE w:val="0"/>
         <w:autoSpaceDN w:val="0"/>
@@ -2694,7 +2694,7 @@
         <w:t xml:space="preserve"> several of those which are in Chechnya and the particular</w:t>
       </w:r>
     </w:p>
-    <w:p>
+    <w:p xmlns:wp14="http://schemas.microsoft.com/office/word/2010/wordml" wp14:textId="77777777">
       <w:pPr>
         <w:autoSpaceDE w:val="0"/>
         <w:autoSpaceDN w:val="0"/>
@@ -2728,7 +2728,7 @@
         <w:t xml:space="preserve"> Andrei was put into.</w:t>
       </w:r>
     </w:p>
-    <w:p>
+    <w:p xmlns:wp14="http://schemas.microsoft.com/office/word/2010/wordml" wp14:textId="77777777">
       <w:pPr>
         <w:autoSpaceDE w:val="0"/>
         <w:autoSpaceDN w:val="0"/>
@@ -2751,7 +2751,7 @@
         <w:t>And in my prepared testimony that is now part of the record is</w:t>
       </w:r>
     </w:p>
-    <w:p>
+    <w:p xmlns:wp14="http://schemas.microsoft.com/office/word/2010/wordml" wp14:textId="77777777">
       <w:pPr>
         <w:autoSpaceDE w:val="0"/>
         <w:autoSpaceDN w:val="0"/>
@@ -2805,7 +2805,7 @@
         <w:t>, and—and</w:t>
       </w:r>
     </w:p>
-    <w:p>
+    <w:p xmlns:wp14="http://schemas.microsoft.com/office/word/2010/wordml" wp14:textId="77777777">
       <w:pPr>
         <w:autoSpaceDE w:val="0"/>
         <w:autoSpaceDN w:val="0"/>
@@ -2839,7 +2839,7 @@
         <w:t xml:space="preserve"> is quite graphic.</w:t>
       </w:r>
     </w:p>
-    <w:p>
+    <w:p xmlns:wp14="http://schemas.microsoft.com/office/word/2010/wordml" wp14:textId="77777777">
       <w:pPr>
         <w:autoSpaceDE w:val="0"/>
         <w:autoSpaceDN w:val="0"/>
@@ -2862,7 +2862,7 @@
         <w:t>What have we learned from this case? First of all, media freedom</w:t>
       </w:r>
     </w:p>
-    <w:p>
+    <w:p xmlns:wp14="http://schemas.microsoft.com/office/word/2010/wordml" wp14:textId="77777777">
       <w:pPr>
         <w:autoSpaceDE w:val="0"/>
         <w:autoSpaceDN w:val="0"/>
@@ -2896,7 +2896,7 @@
         <w:t xml:space="preserve"> far from guaranteed in Russia. In fact, what we are witnessing</w:t>
       </w:r>
     </w:p>
-    <w:p>
+    <w:p xmlns:wp14="http://schemas.microsoft.com/office/word/2010/wordml" wp14:textId="77777777">
       <w:pPr>
         <w:autoSpaceDE w:val="0"/>
         <w:autoSpaceDN w:val="0"/>
@@ -2930,7 +2930,7 @@
         <w:t xml:space="preserve"> regression. And in a previous position, I have been before this</w:t>
       </w:r>
     </w:p>
-    <w:p>
+    <w:p xmlns:wp14="http://schemas.microsoft.com/office/word/2010/wordml" wp14:textId="77777777">
       <w:pPr>
         <w:autoSpaceDE w:val="0"/>
         <w:autoSpaceDN w:val="0"/>
@@ -2953,7 +2953,7 @@
         <w:t>Committee heralding democracy in Russia. But that that was then,</w:t>
       </w:r>
     </w:p>
-    <w:p>
+    <w:p xmlns:wp14="http://schemas.microsoft.com/office/word/2010/wordml" wp14:textId="77777777">
       <w:pPr>
         <w:autoSpaceDE w:val="0"/>
         <w:autoSpaceDN w:val="0"/>
@@ -2976,7 +2976,7 @@
         <w:t>Mr. Chairman. I am afraid to tell you now—I admit what I said</w:t>
       </w:r>
     </w:p>
-    <w:p>
+    <w:p xmlns:wp14="http://schemas.microsoft.com/office/word/2010/wordml" wp14:textId="77777777">
       <w:pPr>
         <w:autoSpaceDE w:val="0"/>
         <w:autoSpaceDN w:val="0"/>
@@ -3010,7 +3010,7 @@
         <w:t>, but I am telling you forthrightly now what I know from our</w:t>
       </w:r>
     </w:p>
-    <w:p>
+    <w:p xmlns:wp14="http://schemas.microsoft.com/office/word/2010/wordml" wp14:textId="77777777">
       <w:pPr>
         <w:autoSpaceDE w:val="0"/>
         <w:autoSpaceDN w:val="0"/>
@@ -3044,7 +3044,7 @@
         <w:t xml:space="preserve"> journalists, that Russia is a country that knows not what its</w:t>
       </w:r>
     </w:p>
-    <w:p>
+    <w:p xmlns:wp14="http://schemas.microsoft.com/office/word/2010/wordml" wp14:textId="77777777">
       <w:pPr>
         <w:autoSpaceDE w:val="0"/>
         <w:autoSpaceDN w:val="0"/>
@@ -3078,7 +3078,7 @@
         <w:t xml:space="preserve"> is and impulsively wants to return to its past.</w:t>
       </w:r>
     </w:p>
-    <w:p>
+    <w:p xmlns:wp14="http://schemas.microsoft.com/office/word/2010/wordml" wp14:textId="77777777">
       <w:pPr>
         <w:autoSpaceDE w:val="0"/>
         <w:autoSpaceDN w:val="0"/>
@@ -3101,7 +3101,7 @@
         <w:t>There is intolerance. There is intolerance of an outspoken</w:t>
       </w:r>
     </w:p>
-    <w:p>
+    <w:p xmlns:wp14="http://schemas.microsoft.com/office/word/2010/wordml" wp14:textId="77777777">
       <w:pPr>
         <w:autoSpaceDE w:val="0"/>
         <w:autoSpaceDN w:val="0"/>
@@ -3135,7 +3135,7 @@
         <w:t xml:space="preserve"> critical press. And no society that is worth itself can</w:t>
       </w:r>
     </w:p>
-    <w:p>
+    <w:p xmlns:wp14="http://schemas.microsoft.com/office/word/2010/wordml" wp14:textId="77777777">
       <w:pPr>
         <w:autoSpaceDE w:val="0"/>
         <w:autoSpaceDN w:val="0"/>
@@ -3169,7 +3169,7 @@
         <w:t xml:space="preserve"> without such an outspoken and critical media.</w:t>
       </w:r>
     </w:p>
-    <w:p>
+    <w:p xmlns:wp14="http://schemas.microsoft.com/office/word/2010/wordml" wp14:textId="77777777">
       <w:pPr>
         <w:autoSpaceDE w:val="0"/>
         <w:autoSpaceDN w:val="0"/>
@@ -3192,7 +3192,7 @@
         <w:t>Second, Russia officials under Putin far too easily slip back into</w:t>
       </w:r>
     </w:p>
-    <w:p>
+    <w:p xmlns:wp14="http://schemas.microsoft.com/office/word/2010/wordml" wp14:textId="77777777">
       <w:pPr>
         <w:autoSpaceDE w:val="0"/>
         <w:autoSpaceDN w:val="0"/>
@@ -3215,7 +3215,7 @@
         <w:t>Soviet era patterns. We have—we have witnessed on the film, on</w:t>
       </w:r>
     </w:p>
-    <w:p>
+    <w:p xmlns:wp14="http://schemas.microsoft.com/office/word/2010/wordml" wp14:textId="77777777">
       <w:pPr>
         <w:autoSpaceDE w:val="0"/>
         <w:autoSpaceDN w:val="0"/>
@@ -3249,7 +3249,7 @@
         <w:t xml:space="preserve"> Human Rights Watch has reported time after time, what our</w:t>
       </w:r>
     </w:p>
-    <w:p>
+    <w:p xmlns:wp14="http://schemas.microsoft.com/office/word/2010/wordml" wp14:textId="77777777">
       <w:pPr>
         <w:autoSpaceDE w:val="0"/>
         <w:autoSpaceDN w:val="0"/>
@@ -3283,7 +3283,7 @@
         <w:t>and we have had three in the Chechen war zone,</w:t>
       </w:r>
     </w:p>
-    <w:p>
+    <w:p xmlns:wp14="http://schemas.microsoft.com/office/word/2010/wordml" wp14:textId="77777777">
       <w:pPr>
         <w:autoSpaceDE w:val="0"/>
         <w:autoSpaceDN w:val="0"/>
@@ -3337,7 +3337,7 @@
         <w:t>—all of them report totalitarian tactics,</w:t>
       </w:r>
     </w:p>
-    <w:p>
+    <w:p xmlns:wp14="http://schemas.microsoft.com/office/word/2010/wordml" wp14:textId="77777777">
       <w:pPr>
         <w:autoSpaceDE w:val="0"/>
         <w:autoSpaceDN w:val="0"/>
@@ -3371,7 +3371,7 @@
         <w:t>, threats, violation of the human being, the human</w:t>
       </w:r>
     </w:p>
-    <w:p>
+    <w:p xmlns:wp14="http://schemas.microsoft.com/office/word/2010/wordml" wp14:textId="77777777">
       <w:pPr>
         <w:autoSpaceDE w:val="0"/>
         <w:autoSpaceDN w:val="0"/>
@@ -3405,7 +3405,7 @@
         <w:t>, the human spirit.</w:t>
       </w:r>
     </w:p>
-    <w:p>
+    <w:p xmlns:wp14="http://schemas.microsoft.com/office/word/2010/wordml" wp14:textId="77777777">
       <w:pPr>
         <w:autoSpaceDE w:val="0"/>
         <w:autoSpaceDN w:val="0"/>
@@ -3428,7 +3428,7 @@
         <w:t>We have seen the re-centralizing of authority in Moscow, and</w:t>
       </w:r>
     </w:p>
-    <w:p>
+    <w:p xmlns:wp14="http://schemas.microsoft.com/office/word/2010/wordml" wp14:textId="77777777">
       <w:pPr>
         <w:autoSpaceDE w:val="0"/>
         <w:autoSpaceDN w:val="0"/>
@@ -3462,7 +3462,7 @@
         <w:t xml:space="preserve"> is not good for all of us.</w:t>
       </w:r>
     </w:p>
-    <w:p>
+    <w:p xmlns:wp14="http://schemas.microsoft.com/office/word/2010/wordml" wp14:textId="77777777">
       <w:pPr>
         <w:autoSpaceDE w:val="0"/>
         <w:autoSpaceDN w:val="0"/>
@@ -3505,7 +3505,7 @@
         <w:t xml:space="preserve"> held a press conference at Radio Liberty</w:t>
       </w:r>
     </w:p>
-    <w:p>
+    <w:p xmlns:wp14="http://schemas.microsoft.com/office/word/2010/wordml" wp14:textId="77777777">
       <w:pPr>
         <w:autoSpaceDE w:val="0"/>
         <w:autoSpaceDN w:val="0"/>
@@ -3539,7 +3539,7 @@
         <w:t xml:space="preserve"> Moscow. This is the first time he has gone public since he returned</w:t>
       </w:r>
     </w:p>
-    <w:p>
+    <w:p xmlns:wp14="http://schemas.microsoft.com/office/word/2010/wordml" wp14:textId="77777777">
       <w:pPr>
         <w:autoSpaceDE w:val="0"/>
         <w:autoSpaceDN w:val="0"/>
@@ -3573,7 +3573,7 @@
         <w:t xml:space="preserve"> a long stay in Chechnya and a shorter stay in Dagestan.</w:t>
       </w:r>
     </w:p>
-    <w:p>
+    <w:p xmlns:wp14="http://schemas.microsoft.com/office/word/2010/wordml" wp14:textId="77777777">
       <w:pPr>
         <w:autoSpaceDE w:val="0"/>
         <w:autoSpaceDN w:val="0"/>
@@ -3597,7 +3597,7 @@
         <w:t>He opened by thanking his colleagues, the Russian press, so</w:t>
       </w:r>
     </w:p>
-    <w:p>
+    <w:p xmlns:wp14="http://schemas.microsoft.com/office/word/2010/wordml" wp14:textId="77777777">
       <w:pPr>
         <w:autoSpaceDE w:val="0"/>
         <w:autoSpaceDN w:val="0"/>
@@ -3631,7 +3631,7 @@
         <w:t xml:space="preserve"> of whom have been so valiant, so outspoken and so courageous</w:t>
       </w:r>
     </w:p>
-    <w:p>
+    <w:p xmlns:wp14="http://schemas.microsoft.com/office/word/2010/wordml" wp14:textId="77777777">
       <w:pPr>
         <w:autoSpaceDE w:val="0"/>
         <w:autoSpaceDN w:val="0"/>
@@ -3665,7 +3665,7 @@
         <w:t xml:space="preserve"> so much on the side of press freedom. He described in</w:t>
       </w:r>
     </w:p>
-    <w:p>
+    <w:p xmlns:wp14="http://schemas.microsoft.com/office/word/2010/wordml" wp14:textId="77777777">
       <w:pPr>
         <w:autoSpaceDE w:val="0"/>
         <w:autoSpaceDN w:val="0"/>
@@ -3699,7 +3699,7 @@
         <w:t xml:space="preserve"> his odyssey. I do not have all his words yet. He began his</w:t>
       </w:r>
     </w:p>
-    <w:p>
+    <w:p xmlns:wp14="http://schemas.microsoft.com/office/word/2010/wordml" wp14:textId="77777777">
       <w:pPr>
         <w:autoSpaceDE w:val="0"/>
         <w:autoSpaceDN w:val="0"/>
@@ -3733,7 +3733,7 @@
         <w:t xml:space="preserve"> conference just as I got out of the taxicab to come inside this</w:t>
       </w:r>
     </w:p>
-    <w:p>
+    <w:p xmlns:wp14="http://schemas.microsoft.com/office/word/2010/wordml" wp14:textId="77777777">
       <w:pPr>
         <w:autoSpaceDE w:val="0"/>
         <w:autoSpaceDN w:val="0"/>
@@ -3767,7 +3767,7 @@
         <w:t>.</w:t>
       </w:r>
     </w:p>
-    <w:p>
+    <w:p xmlns:wp14="http://schemas.microsoft.com/office/word/2010/wordml" wp14:textId="77777777">
       <w:pPr>
         <w:autoSpaceDE w:val="0"/>
         <w:autoSpaceDN w:val="0"/>
@@ -3790,7 +3790,7 @@
         <w:t>If we can get a copy of everything, of what he said and get it</w:t>
       </w:r>
     </w:p>
-    <w:p>
+    <w:p xmlns:wp14="http://schemas.microsoft.com/office/word/2010/wordml" wp14:textId="77777777">
       <w:pPr>
         <w:autoSpaceDE w:val="0"/>
         <w:autoSpaceDN w:val="0"/>
@@ -3824,7 +3824,7 @@
         <w:t xml:space="preserve"> into English, we will certainly share it with you and</w:t>
       </w:r>
     </w:p>
-    <w:p>
+    <w:p xmlns:wp14="http://schemas.microsoft.com/office/word/2010/wordml" wp14:textId="77777777">
       <w:pPr>
         <w:autoSpaceDE w:val="0"/>
         <w:autoSpaceDN w:val="0"/>
@@ -3858,7 +3858,7 @@
         <w:t xml:space="preserve"> colleagues.</w:t>
       </w:r>
     </w:p>
-    <w:p>
+    <w:p xmlns:wp14="http://schemas.microsoft.com/office/word/2010/wordml" wp14:textId="77777777">
       <w:pPr>
         <w:autoSpaceDE w:val="0"/>
         <w:autoSpaceDN w:val="0"/>
@@ -3881,7 +3881,7 @@
         <w:t>But he made a persuasive presentation that he was in the hands</w:t>
       </w:r>
     </w:p>
-    <w:p>
+    <w:p xmlns:wp14="http://schemas.microsoft.com/office/word/2010/wordml" wp14:textId="77777777">
       <w:pPr>
         <w:autoSpaceDE w:val="0"/>
         <w:autoSpaceDN w:val="0"/>
@@ -3915,7 +3915,7 @@
         <w:t xml:space="preserve"> this torturous five and a half weeks of Russia’s security</w:t>
       </w:r>
     </w:p>
-    <w:p>
+    <w:p xmlns:wp14="http://schemas.microsoft.com/office/word/2010/wordml" wp14:textId="77777777">
       <w:pPr>
         <w:autoSpaceDE w:val="0"/>
         <w:autoSpaceDN w:val="0"/>
@@ -3949,7 +3949,7 @@
         <w:t>, which includes the FSB (or the former KGB), and the</w:t>
       </w:r>
     </w:p>
-    <w:p>
+    <w:p xmlns:wp14="http://schemas.microsoft.com/office/word/2010/wordml" wp14:textId="77777777">
       <w:pPr>
         <w:autoSpaceDE w:val="0"/>
         <w:autoSpaceDN w:val="0"/>
@@ -3972,7 +3972,7 @@
         <w:t>Ministry of Interior, known as the MVD. And he was in the hands</w:t>
       </w:r>
     </w:p>
-    <w:p>
+    <w:p xmlns:wp14="http://schemas.microsoft.com/office/word/2010/wordml" wp14:textId="77777777">
       <w:pPr>
         <w:autoSpaceDE w:val="0"/>
         <w:autoSpaceDN w:val="0"/>
@@ -4006,7 +4006,7 @@
         <w:t xml:space="preserve"> pro-Moscow Chechens.</w:t>
       </w:r>
     </w:p>
-    <w:p>
+    <w:p xmlns:wp14="http://schemas.microsoft.com/office/word/2010/wordml" wp14:textId="77777777">
       <w:pPr>
         <w:autoSpaceDE w:val="0"/>
         <w:autoSpaceDN w:val="0"/>
@@ -4029,7 +4029,7 @@
         <w:t>He described his captivity in many ways. And he said, to make</w:t>
       </w:r>
     </w:p>
-    <w:p>
+    <w:p xmlns:wp14="http://schemas.microsoft.com/office/word/2010/wordml" wp14:textId="77777777">
       <w:pPr>
         <w:autoSpaceDE w:val="0"/>
         <w:autoSpaceDN w:val="0"/>
@@ -4063,7 +4063,7 @@
         <w:t xml:space="preserve"> point at the end of his statement, that on February 23rd when</w:t>
       </w:r>
     </w:p>
-    <w:p>
+    <w:p xmlns:wp14="http://schemas.microsoft.com/office/word/2010/wordml" wp14:textId="77777777">
       <w:pPr>
         <w:autoSpaceDE w:val="0"/>
         <w:autoSpaceDN w:val="0"/>
@@ -4097,7 +4097,7 @@
         <w:t xml:space="preserve"> was taken across borders, he knew he was in the hands of the</w:t>
       </w:r>
     </w:p>
-    <w:p>
+    <w:p xmlns:wp14="http://schemas.microsoft.com/office/word/2010/wordml" wp14:textId="77777777">
       <w:pPr>
         <w:autoSpaceDE w:val="0"/>
         <w:autoSpaceDN w:val="0"/>
@@ -4120,7 +4120,7 @@
         <w:t>Russian government authorities, because at a time of great tension</w:t>
       </w:r>
     </w:p>
-    <w:p>
+    <w:p xmlns:wp14="http://schemas.microsoft.com/office/word/2010/wordml" wp14:textId="77777777">
       <w:pPr>
         <w:autoSpaceDE w:val="0"/>
         <w:autoSpaceDN w:val="0"/>
@@ -4154,7 +4154,7 @@
         <w:t xml:space="preserve"> great security along the borders, he was driven right through.</w:t>
       </w:r>
     </w:p>
-    <w:p>
+    <w:p xmlns:wp14="http://schemas.microsoft.com/office/word/2010/wordml" wp14:textId="77777777">
       <w:pPr>
         <w:autoSpaceDE w:val="0"/>
         <w:autoSpaceDN w:val="0"/>
@@ -4177,7 +4177,7 @@
         <w:t>So he was in the hands of people who knew what they were doing.</w:t>
       </w:r>
     </w:p>
-    <w:p>
+    <w:p xmlns:wp14="http://schemas.microsoft.com/office/word/2010/wordml" wp14:textId="77777777">
       <w:pPr>
         <w:autoSpaceDE w:val="0"/>
         <w:autoSpaceDN w:val="0"/>
@@ -4200,7 +4200,7 @@
         <w:t>Third, about the Russian government, the Putin regime</w:t>
       </w:r>
     </w:p>
-    <w:p>
+    <w:p xmlns:wp14="http://schemas.microsoft.com/office/word/2010/wordml" wp14:textId="77777777">
       <w:pPr>
         <w:autoSpaceDE w:val="0"/>
         <w:autoSpaceDN w:val="0"/>
@@ -4234,7 +4234,7 @@
         <w:t xml:space="preserve"> sent a signal that it is prepared to play fast and loose</w:t>
       </w:r>
     </w:p>
-    <w:p>
+    <w:p xmlns:wp14="http://schemas.microsoft.com/office/word/2010/wordml" wp14:textId="77777777">
       <w:pPr>
         <w:autoSpaceDE w:val="0"/>
         <w:autoSpaceDN w:val="0"/>
@@ -4288,7 +4288,7 @@
         <w:t xml:space="preserve"> case, we have only experienced duplicity,</w:t>
       </w:r>
     </w:p>
-    <w:p>
+    <w:p xmlns:wp14="http://schemas.microsoft.com/office/word/2010/wordml" wp14:textId="77777777">
       <w:pPr>
         <w:autoSpaceDE w:val="0"/>
         <w:autoSpaceDN w:val="0"/>
@@ -4322,7 +4322,7 @@
         <w:t xml:space="preserve"> that have tried to be confusing to all of us, and to</w:t>
       </w:r>
     </w:p>
-    <w:p>
+    <w:p xmlns:wp14="http://schemas.microsoft.com/office/word/2010/wordml" wp14:textId="77777777">
       <w:pPr>
         <w:autoSpaceDE w:val="0"/>
         <w:autoSpaceDN w:val="0"/>
@@ -4376,7 +4376,7 @@
         <w:t xml:space="preserve"> was.</w:t>
       </w:r>
     </w:p>
-    <w:p>
+    <w:p xmlns:wp14="http://schemas.microsoft.com/office/word/2010/wordml" wp14:textId="77777777">
       <w:pPr>
         <w:autoSpaceDE w:val="0"/>
         <w:autoSpaceDN w:val="0"/>
@@ -4399,7 +4399,7 @@
         <w:t>And—and the good news is, of course, we finally caught up with</w:t>
       </w:r>
     </w:p>
-    <w:p>
+    <w:p xmlns:wp14="http://schemas.microsoft.com/office/word/2010/wordml" wp14:textId="77777777">
       <w:pPr>
         <w:autoSpaceDE w:val="0"/>
         <w:autoSpaceDN w:val="0"/>
@@ -4433,7 +4433,7 @@
         <w:t>, and he has returned to Moscow.</w:t>
       </w:r>
     </w:p>
-    <w:p>
+    <w:p xmlns:wp14="http://schemas.microsoft.com/office/word/2010/wordml" wp14:textId="77777777">
       <w:pPr>
         <w:autoSpaceDE w:val="0"/>
         <w:autoSpaceDN w:val="0"/>
@@ -4456,7 +4456,7 @@
         <w:t>Many in both Russia and the West are trying to portray this as</w:t>
       </w:r>
     </w:p>
-    <w:p>
+    <w:p xmlns:wp14="http://schemas.microsoft.com/office/word/2010/wordml" wp14:textId="77777777">
       <w:pPr>
         <w:autoSpaceDE w:val="0"/>
         <w:autoSpaceDN w:val="0"/>
@@ -4490,7 +4490,7 @@
         <w:t xml:space="preserve"> exceptional case, as a bump on the way to a better future. We</w:t>
       </w:r>
     </w:p>
-    <w:p>
+    <w:p xmlns:wp14="http://schemas.microsoft.com/office/word/2010/wordml" wp14:textId="77777777">
       <w:pPr>
         <w:autoSpaceDE w:val="0"/>
         <w:autoSpaceDN w:val="0"/>
@@ -4524,7 +4524,7 @@
         <w:t>, however, that we know something more factual about that.</w:t>
       </w:r>
     </w:p>
-    <w:p>
+    <w:p xmlns:wp14="http://schemas.microsoft.com/office/word/2010/wordml" wp14:textId="77777777">
       <w:pPr>
         <w:autoSpaceDE w:val="0"/>
         <w:autoSpaceDN w:val="0"/>
@@ -4547,7 +4547,7 @@
         <w:t>The situation in Russia and Chechnya is distressing. Harassment</w:t>
       </w:r>
     </w:p>
-    <w:p>
+    <w:p xmlns:wp14="http://schemas.microsoft.com/office/word/2010/wordml" wp14:textId="77777777">
       <w:pPr>
         <w:autoSpaceDE w:val="0"/>
         <w:autoSpaceDN w:val="0"/>
@@ -4581,7 +4581,7 @@
         <w:t xml:space="preserve"> journalists, playing favorites with newspapers, pressure on the</w:t>
       </w:r>
     </w:p>
-    <w:p>
+    <w:p xmlns:wp14="http://schemas.microsoft.com/office/word/2010/wordml" wp14:textId="77777777">
       <w:pPr>
         <w:autoSpaceDE w:val="0"/>
         <w:autoSpaceDN w:val="0"/>
@@ -4615,7 +4615,7 @@
         <w:t xml:space="preserve"> independent television network, NTV, tightening control over</w:t>
       </w:r>
     </w:p>
-    <w:p>
+    <w:p xmlns:wp14="http://schemas.microsoft.com/office/word/2010/wordml" wp14:textId="77777777">
       <w:pPr>
         <w:autoSpaceDE w:val="0"/>
         <w:autoSpaceDN w:val="0"/>
@@ -4649,7 +4649,7 @@
         <w:t xml:space="preserve"> media, all of this with little or no regard to legal niceties.</w:t>
       </w:r>
     </w:p>
-    <w:p>
+    <w:p xmlns:wp14="http://schemas.microsoft.com/office/word/2010/wordml" wp14:textId="77777777">
       <w:pPr>
         <w:autoSpaceDE w:val="0"/>
         <w:autoSpaceDN w:val="0"/>
@@ -4672,7 +4672,7 @@
         <w:t>But in other countries it is even worse. For instance, Belarus is</w:t>
       </w:r>
     </w:p>
-    <w:p>
+    <w:p xmlns:wp14="http://schemas.microsoft.com/office/word/2010/wordml" wp14:textId="77777777">
       <w:pPr>
         <w:autoSpaceDE w:val="0"/>
         <w:autoSpaceDN w:val="0"/>
@@ -4706,7 +4706,7 @@
         <w:t xml:space="preserve"> disaster. Belarus is now in the hands of a dictator that wants to</w:t>
       </w:r>
     </w:p>
-    <w:p>
+    <w:p xmlns:wp14="http://schemas.microsoft.com/office/word/2010/wordml" wp14:textId="77777777">
       <w:pPr>
         <w:autoSpaceDE w:val="0"/>
         <w:autoSpaceDN w:val="0"/>
@@ -4740,7 +4740,7 @@
         <w:t xml:space="preserve"> the president of a reunified Russia/Ukraine/Belarus. Ukraine</w:t>
       </w:r>
     </w:p>
-    <w:p>
+    <w:p xmlns:wp14="http://schemas.microsoft.com/office/word/2010/wordml" wp14:textId="77777777">
       <w:pPr>
         <w:autoSpaceDE w:val="0"/>
         <w:autoSpaceDN w:val="0"/>
@@ -4774,7 +4774,7 @@
         <w:t xml:space="preserve"> been pressuring journalists, particularly during the presidential</w:t>
       </w:r>
     </w:p>
-    <w:p>
+    <w:p xmlns:wp14="http://schemas.microsoft.com/office/word/2010/wordml" wp14:textId="77777777">
       <w:pPr>
         <w:autoSpaceDE w:val="0"/>
         <w:autoSpaceDN w:val="0"/>
@@ -4808,7 +4808,7 @@
         <w:t xml:space="preserve"> held in December.</w:t>
       </w:r>
     </w:p>
-    <w:p>
+    <w:p xmlns:wp14="http://schemas.microsoft.com/office/word/2010/wordml" wp14:textId="77777777">
       <w:pPr>
         <w:autoSpaceDE w:val="0"/>
         <w:autoSpaceDN w:val="0"/>
@@ -4831,7 +4831,7 @@
         <w:t>The Caucasus show few bright spots. But the worst situation of</w:t>
       </w:r>
     </w:p>
-    <w:p>
+    <w:p xmlns:wp14="http://schemas.microsoft.com/office/word/2010/wordml" wp14:textId="77777777">
       <w:pPr>
         <w:autoSpaceDE w:val="0"/>
         <w:autoSpaceDN w:val="0"/>
@@ -4865,7 +4865,7 @@
         <w:t xml:space="preserve"> is in Central Asia. Uzbekistan and Turkmenistan impose censorship</w:t>
       </w:r>
     </w:p>
-    <w:p>
+    <w:p xmlns:wp14="http://schemas.microsoft.com/office/word/2010/wordml" wp14:textId="77777777">
       <w:pPr>
         <w:autoSpaceDE w:val="0"/>
         <w:autoSpaceDN w:val="0"/>
@@ -4899,7 +4899,7 @@
         <w:t xml:space="preserve"> in the Soviet style. They arrest and harass journalists.</w:t>
       </w:r>
     </w:p>
-    <w:p>
+    <w:p xmlns:wp14="http://schemas.microsoft.com/office/word/2010/wordml" wp14:textId="77777777">
       <w:pPr>
         <w:autoSpaceDE w:val="0"/>
         <w:autoSpaceDN w:val="0"/>
@@ -4962,7 +4962,7 @@
         <w:t xml:space="preserve"> this past week is an example.</w:t>
       </w:r>
     </w:p>
-    <w:p>
+    <w:p xmlns:wp14="http://schemas.microsoft.com/office/word/2010/wordml" wp14:textId="77777777">
       <w:pPr>
         <w:autoSpaceDE w:val="0"/>
         <w:autoSpaceDN w:val="0"/>
@@ -4985,7 +4985,7 @@
         <w:t>He was assigned to jail for five years. Why? He talked to Radio</w:t>
       </w:r>
     </w:p>
-    <w:p>
+    <w:p xmlns:wp14="http://schemas.microsoft.com/office/word/2010/wordml" wp14:textId="77777777">
       <w:pPr>
         <w:autoSpaceDE w:val="0"/>
         <w:autoSpaceDN w:val="0"/>
@@ -5008,7 +5008,7 @@
         <w:t>Liberty’s Turkmenistan correspondents in Prague over the telephone.</w:t>
       </w:r>
     </w:p>
-    <w:p>
+    <w:p xmlns:wp14="http://schemas.microsoft.com/office/word/2010/wordml" wp14:textId="77777777">
       <w:pPr>
         <w:autoSpaceDE w:val="0"/>
         <w:autoSpaceDN w:val="0"/>
@@ -5031,7 +5031,7 @@
         <w:t>He was critical about the government in Ashkhabad,</w:t>
       </w:r>
     </w:p>
-    <w:p>
+    <w:p xmlns:wp14="http://schemas.microsoft.com/office/word/2010/wordml" wp14:textId="77777777">
       <w:pPr>
         <w:autoSpaceDE w:val="0"/>
         <w:autoSpaceDN w:val="0"/>
@@ -5054,7 +5054,7 @@
         <w:t>Turkmenistan. So he and his son have now been thrown into the</w:t>
       </w:r>
     </w:p>
-    <w:p>
+    <w:p xmlns:wp14="http://schemas.microsoft.com/office/word/2010/wordml" wp14:textId="77777777">
       <w:pPr>
         <w:autoSpaceDE w:val="0"/>
         <w:autoSpaceDN w:val="0"/>
@@ -5088,7 +5088,7 @@
         <w:t>, and God only knows what is going to happen to them.</w:t>
       </w:r>
     </w:p>
-    <w:p>
+    <w:p xmlns:wp14="http://schemas.microsoft.com/office/word/2010/wordml" wp14:textId="77777777">
       <w:pPr>
         <w:autoSpaceDE w:val="0"/>
         <w:autoSpaceDN w:val="0"/>
@@ -5111,7 +5111,7 @@
         <w:t>Tajikistan and Kazakhstan are slipping backwards. And</w:t>
       </w:r>
     </w:p>
-    <w:p>
+    <w:p xmlns:wp14="http://schemas.microsoft.com/office/word/2010/wordml" wp14:textId="77777777">
       <w:pPr>
         <w:autoSpaceDE w:val="0"/>
         <w:autoSpaceDN w:val="0"/>
@@ -5134,7 +5134,7 @@
         <w:t>Kyrgyzstan, which was so—for—for many of us, our hope-- and I</w:t>
       </w:r>
     </w:p>
-    <w:p>
+    <w:p xmlns:wp14="http://schemas.microsoft.com/office/word/2010/wordml" wp14:textId="77777777">
       <w:pPr>
         <w:autoSpaceDE w:val="0"/>
         <w:autoSpaceDN w:val="0"/>
@@ -5168,7 +5168,7 @@
         <w:t xml:space="preserve"> I am on record as testifying somewhere on Capitol Hill that</w:t>
       </w:r>
     </w:p>
-    <w:p>
+    <w:p xmlns:wp14="http://schemas.microsoft.com/office/word/2010/wordml" wp14:textId="77777777">
       <w:pPr>
         <w:autoSpaceDE w:val="0"/>
         <w:autoSpaceDN w:val="0"/>
@@ -5202,7 +5202,7 @@
         <w:t xml:space="preserve"> was the oasis of democracy in the Central Asian desert. And now</w:t>
       </w:r>
     </w:p>
-    <w:p>
+    <w:p xmlns:wp14="http://schemas.microsoft.com/office/word/2010/wordml" wp14:textId="77777777">
       <w:pPr>
         <w:autoSpaceDE w:val="0"/>
         <w:autoSpaceDN w:val="0"/>
@@ -5236,7 +5236,7 @@
         <w:t xml:space="preserve"> see Kyrgyzstan going retrograde as well.</w:t>
       </w:r>
     </w:p>
-    <w:p>
+    <w:p xmlns:wp14="http://schemas.microsoft.com/office/word/2010/wordml" wp14:textId="77777777">
       <w:pPr>
         <w:autoSpaceDE w:val="0"/>
         <w:autoSpaceDN w:val="0"/>
@@ -5259,7 +5259,7 @@
         <w:t>One of the lessons about this general picture of the region to</w:t>
       </w:r>
     </w:p>
-    <w:p>
+    <w:p xmlns:wp14="http://schemas.microsoft.com/office/word/2010/wordml" wp14:textId="77777777">
       <w:pPr>
         <w:autoSpaceDE w:val="0"/>
         <w:autoSpaceDN w:val="0"/>
@@ -5293,7 +5293,7 @@
         <w:t xml:space="preserve"> we broadcast to, Mr. Chairman, is privatization did not by</w:t>
       </w:r>
     </w:p>
-    <w:p>
+    <w:p xmlns:wp14="http://schemas.microsoft.com/office/word/2010/wordml" wp14:textId="77777777">
       <w:pPr>
         <w:autoSpaceDE w:val="0"/>
         <w:autoSpaceDN w:val="0"/>
@@ -5327,7 +5327,7 @@
         <w:t xml:space="preserve"> guarantee media freedoms.</w:t>
       </w:r>
     </w:p>
-    <w:p>
+    <w:p xmlns:wp14="http://schemas.microsoft.com/office/word/2010/wordml" wp14:textId="77777777">
       <w:pPr>
         <w:autoSpaceDE w:val="0"/>
         <w:autoSpaceDN w:val="0"/>
@@ -5351,7 +5351,7 @@
         <w:t>The privately owned press is the object of government intimidation.</w:t>
       </w:r>
     </w:p>
-    <w:p>
+    <w:p xmlns:wp14="http://schemas.microsoft.com/office/word/2010/wordml" wp14:textId="77777777">
       <w:pPr>
         <w:autoSpaceDE w:val="0"/>
         <w:autoSpaceDN w:val="0"/>
@@ -5374,7 +5374,7 @@
         <w:t>One of the owners of NTV, the independent—the only independent</w:t>
       </w:r>
     </w:p>
-    <w:p>
+    <w:p xmlns:wp14="http://schemas.microsoft.com/office/word/2010/wordml" wp14:textId="77777777">
       <w:pPr>
         <w:autoSpaceDE w:val="0"/>
         <w:autoSpaceDN w:val="0"/>
@@ -5408,7 +5408,7 @@
         <w:t xml:space="preserve"> network station in Russia—is here this week.</w:t>
       </w:r>
     </w:p>
-    <w:p>
+    <w:p xmlns:wp14="http://schemas.microsoft.com/office/word/2010/wordml" wp14:textId="77777777">
       <w:pPr>
         <w:autoSpaceDE w:val="0"/>
         <w:autoSpaceDN w:val="0"/>
@@ -5451,7 +5451,7 @@
         <w:t xml:space="preserve"> intimidated by one of his stockholding partners,</w:t>
       </w:r>
     </w:p>
-    <w:p>
+    <w:p xmlns:wp14="http://schemas.microsoft.com/office/word/2010/wordml" wp14:textId="77777777">
       <w:pPr>
         <w:autoSpaceDE w:val="0"/>
         <w:autoSpaceDN w:val="0"/>
@@ -5505,7 +5505,7 @@
         <w:t xml:space="preserve"> said publicly</w:t>
       </w:r>
     </w:p>
-    <w:p>
+    <w:p xmlns:wp14="http://schemas.microsoft.com/office/word/2010/wordml" wp14:textId="77777777">
       <w:pPr>
         <w:autoSpaceDE w:val="0"/>
         <w:autoSpaceDN w:val="0"/>
@@ -5539,7 +5539,7 @@
         <w:t xml:space="preserve"> what NTV was showing about the—the horrors of Chechnya,</w:t>
       </w:r>
     </w:p>
-    <w:p>
+    <w:p xmlns:wp14="http://schemas.microsoft.com/office/word/2010/wordml" wp14:textId="77777777">
       <w:pPr>
         <w:autoSpaceDE w:val="0"/>
         <w:autoSpaceDN w:val="0"/>
@@ -5573,7 +5573,7 @@
         <w:t xml:space="preserve"> dark side of the world, was not in the interest of Russia.</w:t>
       </w:r>
     </w:p>
-    <w:p>
+    <w:p xmlns:wp14="http://schemas.microsoft.com/office/word/2010/wordml" wp14:textId="77777777">
       <w:pPr>
         <w:autoSpaceDE w:val="0"/>
         <w:autoSpaceDN w:val="0"/>
@@ -5596,7 +5596,7 @@
         <w:t>Second, post-communist governments in this part of the world</w:t>
       </w:r>
     </w:p>
-    <w:p>
+    <w:p xmlns:wp14="http://schemas.microsoft.com/office/word/2010/wordml" wp14:textId="77777777">
       <w:pPr>
         <w:autoSpaceDE w:val="0"/>
         <w:autoSpaceDN w:val="0"/>
@@ -5630,7 +5630,7 @@
         <w:t xml:space="preserve"> the electronic media on which most depend, far more than</w:t>
       </w:r>
     </w:p>
-    <w:p>
+    <w:p xmlns:wp14="http://schemas.microsoft.com/office/word/2010/wordml" wp14:textId="77777777">
       <w:pPr>
         <w:autoSpaceDE w:val="0"/>
         <w:autoSpaceDN w:val="0"/>
@@ -5664,7 +5664,7 @@
         <w:t xml:space="preserve"> print media, on which these countries are typically evaluated</w:t>
       </w:r>
     </w:p>
-    <w:p>
+    <w:p xmlns:wp14="http://schemas.microsoft.com/office/word/2010/wordml" wp14:textId="77777777">
       <w:pPr>
         <w:autoSpaceDE w:val="0"/>
         <w:autoSpaceDN w:val="0"/>
@@ -5698,7 +5698,7 @@
         <w:t xml:space="preserve"> Western observers.</w:t>
       </w:r>
     </w:p>
-    <w:p>
+    <w:p xmlns:wp14="http://schemas.microsoft.com/office/word/2010/wordml" wp14:textId="77777777">
       <w:pPr>
         <w:autoSpaceDE w:val="0"/>
         <w:autoSpaceDN w:val="0"/>
@@ -5721,7 +5721,7 @@
         <w:t>If you control the television, if you control radio, you do not have</w:t>
       </w:r>
     </w:p>
-    <w:p>
+    <w:p xmlns:wp14="http://schemas.microsoft.com/office/word/2010/wordml" wp14:textId="77777777">
       <w:pPr>
         <w:autoSpaceDE w:val="0"/>
         <w:autoSpaceDN w:val="0"/>
@@ -5755,7 +5755,7 @@
         <w:t xml:space="preserve"> worry about the newspapers in this part of the world. And,</w:t>
       </w:r>
     </w:p>
-    <w:p>
+    <w:p xmlns:wp14="http://schemas.microsoft.com/office/word/2010/wordml" wp14:textId="77777777">
       <w:pPr>
         <w:autoSpaceDE w:val="0"/>
         <w:autoSpaceDN w:val="0"/>
@@ -5789,7 +5789,7 @@
         <w:t>, all of these countries are going to need a lot of help from the</w:t>
       </w:r>
     </w:p>
-    <w:p>
+    <w:p xmlns:wp14="http://schemas.microsoft.com/office/word/2010/wordml" wp14:textId="77777777">
       <w:pPr>
         <w:autoSpaceDE w:val="0"/>
         <w:autoSpaceDN w:val="0"/>
@@ -5823,7 +5823,7 @@
         <w:t xml:space="preserve"> for a long time to come if they are going to reform their</w:t>
       </w:r>
     </w:p>
-    <w:p>
+    <w:p xmlns:wp14="http://schemas.microsoft.com/office/word/2010/wordml" wp14:textId="77777777">
       <w:pPr>
         <w:autoSpaceDE w:val="0"/>
         <w:autoSpaceDN w:val="0"/>
@@ -5857,7 +5857,7 @@
         <w:t xml:space="preserve"> institutions and become modern, open societies.</w:t>
       </w:r>
     </w:p>
-    <w:p>
+    <w:p xmlns:wp14="http://schemas.microsoft.com/office/word/2010/wordml" wp14:textId="77777777">
       <w:pPr>
         <w:autoSpaceDE w:val="0"/>
         <w:autoSpaceDN w:val="0"/>
@@ -5880,7 +5880,7 @@
         <w:t>And I would include in my use of the word ‘‘help,’’ the pleas that</w:t>
       </w:r>
     </w:p>
-    <w:p>
+    <w:p xmlns:wp14="http://schemas.microsoft.com/office/word/2010/wordml" wp14:textId="77777777">
       <w:pPr>
         <w:autoSpaceDE w:val="0"/>
         <w:autoSpaceDN w:val="0"/>
@@ -5903,7 +5903,7 @@
         <w:t>I have heard from all of you today, that is, ‘‘pressure.’’</w:t>
       </w:r>
     </w:p>
-    <w:p>
+    <w:p xmlns:wp14="http://schemas.microsoft.com/office/word/2010/wordml" wp14:textId="77777777">
       <w:pPr>
         <w:autoSpaceDE w:val="0"/>
         <w:autoSpaceDN w:val="0"/>
@@ -5926,7 +5926,7 @@
         <w:t>That brings me to my final point, the continuing mission of Radio</w:t>
       </w:r>
     </w:p>
-    <w:p>
+    <w:p xmlns:wp14="http://schemas.microsoft.com/office/word/2010/wordml" wp14:textId="77777777">
       <w:pPr>
         <w:autoSpaceDE w:val="0"/>
         <w:autoSpaceDN w:val="0"/>
@@ -5949,7 +5949,7 @@
         <w:t>Free Europe/Radio Liberty. Today, we broadcast to 24 countries in</w:t>
       </w:r>
     </w:p>
-    <w:p>
+    <w:p xmlns:wp14="http://schemas.microsoft.com/office/word/2010/wordml" wp14:textId="77777777">
       <w:pPr>
         <w:autoSpaceDE w:val="0"/>
         <w:autoSpaceDN w:val="0"/>
@@ -5972,7 +5972,7 @@
         <w:t>26 languages. These countries are in Central and Eastern Europe,</w:t>
       </w:r>
     </w:p>
-    <w:p>
+    <w:p xmlns:wp14="http://schemas.microsoft.com/office/word/2010/wordml" wp14:textId="77777777">
       <w:pPr>
         <w:autoSpaceDE w:val="0"/>
         <w:autoSpaceDN w:val="0"/>
@@ -6006,7 +6006,7 @@
         <w:t xml:space="preserve"> former Soviet Union, and Iran and Iraq. All of these areas, in</w:t>
       </w:r>
     </w:p>
-    <w:p>
+    <w:p xmlns:wp14="http://schemas.microsoft.com/office/word/2010/wordml" wp14:textId="77777777">
       <w:pPr>
         <w:autoSpaceDE w:val="0"/>
         <w:autoSpaceDN w:val="0"/>
@@ -6040,7 +6040,7 @@
         <w:t xml:space="preserve"> form or another, are in political and economic trouble.</w:t>
       </w:r>
     </w:p>
-    <w:p>
+    <w:p xmlns:wp14="http://schemas.microsoft.com/office/word/2010/wordml" wp14:textId="77777777">
       <w:pPr>
         <w:autoSpaceDE w:val="0"/>
         <w:autoSpaceDN w:val="0"/>
@@ -6063,7 +6063,7 @@
         <w:t>We broadcast daily. That amounts to 900 hours a week of language</w:t>
       </w:r>
     </w:p>
-    <w:p>
+    <w:p xmlns:wp14="http://schemas.microsoft.com/office/word/2010/wordml" wp14:textId="77777777">
       <w:pPr>
         <w:autoSpaceDE w:val="0"/>
         <w:autoSpaceDN w:val="0"/>
@@ -6097,7 +6097,7 @@
         <w:t xml:space="preserve"> in the vernacular—we do not broadcast in</w:t>
       </w:r>
     </w:p>
-    <w:p>
+    <w:p xmlns:wp14="http://schemas.microsoft.com/office/word/2010/wordml" wp14:textId="77777777">
       <w:pPr>
         <w:autoSpaceDE w:val="0"/>
         <w:autoSpaceDN w:val="0"/>
@@ -6120,7 +6120,7 @@
         <w:t>English—to all of these countries.</w:t>
       </w:r>
     </w:p>
-    <w:p>
+    <w:p xmlns:wp14="http://schemas.microsoft.com/office/word/2010/wordml" wp14:textId="77777777">
       <w:pPr>
         <w:autoSpaceDE w:val="0"/>
         <w:autoSpaceDN w:val="0"/>
@@ -6143,7 +6143,7 @@
         <w:t>Also, Mr. Chairman, we have more than 10 million visitors to our</w:t>
       </w:r>
     </w:p>
-    <w:p>
+    <w:p xmlns:wp14="http://schemas.microsoft.com/office/word/2010/wordml" wp14:textId="77777777">
       <w:pPr>
         <w:autoSpaceDE w:val="0"/>
         <w:autoSpaceDN w:val="0"/>
@@ -6177,7 +6177,7 @@
         <w:t xml:space="preserve"> every month. And publications such as our daily</w:t>
       </w:r>
     </w:p>
-    <w:p>
+    <w:p xmlns:wp14="http://schemas.microsoft.com/office/word/2010/wordml" wp14:textId="77777777">
       <w:pPr>
         <w:autoSpaceDE w:val="0"/>
         <w:autoSpaceDN w:val="0"/>
@@ -6220,7 +6220,7 @@
         <w:t>,’’ which goes to every office on Capitol Hill, and I know</w:t>
       </w:r>
     </w:p>
-    <w:p>
+    <w:p xmlns:wp14="http://schemas.microsoft.com/office/word/2010/wordml" wp14:textId="77777777">
       <w:pPr>
         <w:autoSpaceDE w:val="0"/>
         <w:autoSpaceDN w:val="0"/>
@@ -6254,7 +6254,7 @@
         <w:t xml:space="preserve"> used up here—is something that is worthy and keeps all of us</w:t>
       </w:r>
     </w:p>
-    <w:p>
+    <w:p xmlns:wp14="http://schemas.microsoft.com/office/word/2010/wordml" wp14:textId="77777777">
       <w:pPr>
         <w:autoSpaceDE w:val="0"/>
         <w:autoSpaceDN w:val="0"/>
@@ -6288,7 +6288,7 @@
         <w:t>.</w:t>
       </w:r>
     </w:p>
-    <w:p>
+    <w:p xmlns:wp14="http://schemas.microsoft.com/office/word/2010/wordml" wp14:textId="77777777">
       <w:pPr>
         <w:autoSpaceDE w:val="0"/>
         <w:autoSpaceDN w:val="0"/>
@@ -6311,7 +6311,7 @@
         <w:t>Overall, the events that we have been through over the last five</w:t>
       </w:r>
     </w:p>
-    <w:p>
+    <w:p xmlns:wp14="http://schemas.microsoft.com/office/word/2010/wordml" wp14:textId="77777777">
       <w:pPr>
         <w:autoSpaceDE w:val="0"/>
         <w:autoSpaceDN w:val="0"/>
@@ -6345,7 +6345,7 @@
         <w:t xml:space="preserve"> half weeks with finding and hopefully freeing finally Andrei</w:t>
       </w:r>
     </w:p>
-    <w:p>
+    <w:p xmlns:wp14="http://schemas.microsoft.com/office/word/2010/wordml" wp14:textId="77777777">
       <w:pPr>
         <w:autoSpaceDE w:val="0"/>
         <w:autoSpaceDN w:val="0"/>
@@ -6379,7 +6379,7 @@
         <w:t>, demonstrate the relevance of our mission, the promotion</w:t>
       </w:r>
     </w:p>
-    <w:p>
+    <w:p xmlns:wp14="http://schemas.microsoft.com/office/word/2010/wordml" wp14:textId="77777777">
       <w:pPr>
         <w:autoSpaceDE w:val="0"/>
         <w:autoSpaceDN w:val="0"/>
@@ -6413,7 +6413,7 @@
         <w:t xml:space="preserve"> democracy.</w:t>
       </w:r>
     </w:p>
-    <w:p>
+    <w:p xmlns:wp14="http://schemas.microsoft.com/office/word/2010/wordml" wp14:textId="77777777">
       <w:pPr>
         <w:autoSpaceDE w:val="0"/>
         <w:autoSpaceDN w:val="0"/>
@@ -6436,7 +6436,7 @@
         <w:t>The telling of truth as we know it, so that people can make their</w:t>
       </w:r>
     </w:p>
-    <w:p>
+    <w:p xmlns:wp14="http://schemas.microsoft.com/office/word/2010/wordml" wp14:textId="77777777">
       <w:pPr>
         <w:autoSpaceDE w:val="0"/>
         <w:autoSpaceDN w:val="0"/>
@@ -6470,7 +6470,7 @@
         <w:t xml:space="preserve"> decisions in their own way in their own societies. Like so</w:t>
       </w:r>
     </w:p>
-    <w:p>
+    <w:p xmlns:wp14="http://schemas.microsoft.com/office/word/2010/wordml" wp14:textId="77777777">
       <w:pPr>
         <w:autoSpaceDE w:val="0"/>
         <w:autoSpaceDN w:val="0"/>
@@ -6504,7 +6504,7 @@
         <w:t xml:space="preserve"> of you, who are on the front lines of the battle for freedom,</w:t>
       </w:r>
     </w:p>
-    <w:p>
+    <w:p xmlns:wp14="http://schemas.microsoft.com/office/word/2010/wordml" wp14:textId="77777777">
       <w:pPr>
         <w:autoSpaceDE w:val="0"/>
         <w:autoSpaceDN w:val="0"/>
@@ -6538,7 +6538,7 @@
         <w:t xml:space="preserve"> know we have to continue the fight, but we are not going to fall</w:t>
       </w:r>
     </w:p>
-    <w:p>
+    <w:p xmlns:wp14="http://schemas.microsoft.com/office/word/2010/wordml" wp14:textId="77777777">
       <w:pPr>
         <w:autoSpaceDE w:val="0"/>
         <w:autoSpaceDN w:val="0"/>
@@ -6572,7 +6572,7 @@
         <w:t xml:space="preserve"> pessimism.</w:t>
       </w:r>
     </w:p>
-    <w:p>
+    <w:p xmlns:wp14="http://schemas.microsoft.com/office/word/2010/wordml" wp14:textId="77777777">
       <w:pPr>
         <w:autoSpaceDE w:val="0"/>
         <w:autoSpaceDN w:val="0"/>
@@ -6595,7 +6595,7 @@
         <w:t>What is our reason for hope? The response of so many Russians,</w:t>
       </w:r>
     </w:p>
-    <w:p>
+    <w:p xmlns:wp14="http://schemas.microsoft.com/office/word/2010/wordml" wp14:textId="77777777">
       <w:pPr>
         <w:autoSpaceDE w:val="0"/>
         <w:autoSpaceDN w:val="0"/>
@@ -6629,7 +6629,7 @@
         <w:t xml:space="preserve"> response, especially, of Russian journalists. And I believe you</w:t>
       </w:r>
     </w:p>
-    <w:p>
+    <w:p xmlns:wp14="http://schemas.microsoft.com/office/word/2010/wordml" wp14:textId="77777777">
       <w:pPr>
         <w:autoSpaceDE w:val="0"/>
         <w:autoSpaceDN w:val="0"/>
@@ -6663,7 +6663,7 @@
         <w:t xml:space="preserve"> behind this, the horrible picture of Grozny, the blowup of a</w:t>
       </w:r>
     </w:p>
-    <w:p>
+    <w:p xmlns:wp14="http://schemas.microsoft.com/office/word/2010/wordml" wp14:textId="77777777">
       <w:pPr>
         <w:autoSpaceDE w:val="0"/>
         <w:autoSpaceDN w:val="0"/>
@@ -6737,7 +6737,7 @@
         <w:t>.’’</w:t>
       </w:r>
     </w:p>
-    <w:p>
+    <w:p xmlns:wp14="http://schemas.microsoft.com/office/word/2010/wordml" wp14:textId="77777777">
       <w:pPr>
         <w:autoSpaceDE w:val="0"/>
         <w:autoSpaceDN w:val="0"/>
@@ -6760,7 +6760,7 @@
         <w:t>This is a document of four pages that was distributed on the</w:t>
       </w:r>
     </w:p>
-    <w:p>
+    <w:p xmlns:wp14="http://schemas.microsoft.com/office/word/2010/wordml" wp14:textId="77777777">
       <w:pPr>
         <w:autoSpaceDE w:val="0"/>
         <w:autoSpaceDN w:val="0"/>
@@ -6794,7 +6794,7 @@
         <w:t xml:space="preserve"> of Moscow, 180,000 copies were distributed. Down the left</w:t>
       </w:r>
     </w:p>
-    <w:p>
+    <w:p xmlns:wp14="http://schemas.microsoft.com/office/word/2010/wordml" wp14:textId="77777777">
       <w:pPr>
         <w:autoSpaceDE w:val="0"/>
         <w:autoSpaceDN w:val="0"/>
@@ -6828,7 +6828,7 @@
         <w:t>, you see the sponsors, 32 of them, from the Russian press.</w:t>
       </w:r>
     </w:p>
-    <w:p>
+    <w:p xmlns:wp14="http://schemas.microsoft.com/office/word/2010/wordml" wp14:textId="77777777">
       <w:pPr>
         <w:autoSpaceDE w:val="0"/>
         <w:autoSpaceDN w:val="0"/>
@@ -6851,7 +6851,7 @@
         <w:t>RFE/RL is one of those sponsors.</w:t>
       </w:r>
     </w:p>
-    <w:p>
+    <w:p xmlns:wp14="http://schemas.microsoft.com/office/word/2010/wordml" wp14:textId="77777777">
       <w:pPr>
         <w:autoSpaceDE w:val="0"/>
         <w:autoSpaceDN w:val="0"/>
@@ -6874,7 +6874,7 @@
         <w:t>This was Russia’s journalists showing their solidarity with</w:t>
       </w:r>
     </w:p>
-    <w:p>
+    <w:p xmlns:wp14="http://schemas.microsoft.com/office/word/2010/wordml" wp14:textId="77777777">
       <w:pPr>
         <w:autoSpaceDE w:val="0"/>
         <w:autoSpaceDN w:val="0"/>
@@ -6917,7 +6917,7 @@
         <w:t xml:space="preserve"> and their fear of the regression taking place in</w:t>
       </w:r>
     </w:p>
-    <w:p>
+    <w:p xmlns:wp14="http://schemas.microsoft.com/office/word/2010/wordml" wp14:textId="77777777">
       <w:pPr>
         <w:autoSpaceDE w:val="0"/>
         <w:autoSpaceDN w:val="0"/>
@@ -6940,7 +6940,7 @@
         <w:t>Russian society about their press freedoms.</w:t>
       </w:r>
     </w:p>
-    <w:p>
+    <w:p xmlns:wp14="http://schemas.microsoft.com/office/word/2010/wordml" wp14:textId="77777777">
       <w:pPr>
         <w:autoSpaceDE w:val="0"/>
         <w:autoSpaceDN w:val="0"/>
@@ -6963,7 +6963,7 @@
         <w:t>On this score, Mr. Chairman, I promise you and others of this</w:t>
       </w:r>
     </w:p>
-    <w:p>
+    <w:p xmlns:wp14="http://schemas.microsoft.com/office/word/2010/wordml" wp14:textId="77777777">
       <w:pPr>
         <w:autoSpaceDE w:val="0"/>
         <w:autoSpaceDN w:val="0"/>
@@ -6986,7 +6986,7 @@
         <w:t>Committee that we at Radio Free Europe/Radio Liberty, myself</w:t>
       </w:r>
     </w:p>
-    <w:p>
+    <w:p xmlns:wp14="http://schemas.microsoft.com/office/word/2010/wordml" wp14:textId="77777777">
       <w:pPr>
         <w:autoSpaceDE w:val="0"/>
         <w:autoSpaceDN w:val="0"/>
@@ -7040,7 +7040,7 @@
         <w:t xml:space="preserve"> </w:t>
       </w:r>
     </w:p>
-    <w:p>
+    <w:p xmlns:wp14="http://schemas.microsoft.com/office/word/2010/wordml" wp14:textId="77777777">
       <w:pPr>
         <w:autoSpaceDE w:val="0"/>
         <w:autoSpaceDN w:val="0"/>
@@ -7074,7 +7074,7 @@
         <w:t>, finally freed, to make sure that this horror hopefully never</w:t>
       </w:r>
     </w:p>
-    <w:p>
+    <w:p xmlns:wp14="http://schemas.microsoft.com/office/word/2010/wordml" wp14:textId="77777777">
       <w:pPr>
         <w:autoSpaceDE w:val="0"/>
         <w:autoSpaceDN w:val="0"/>
@@ -7108,7 +7108,7 @@
         <w:t xml:space="preserve"> again, and when it does, whether it is in Turkmenistan,</w:t>
       </w:r>
     </w:p>
-    <w:p>
+    <w:p xmlns:wp14="http://schemas.microsoft.com/office/word/2010/wordml" wp14:textId="77777777">
       <w:pPr>
         <w:autoSpaceDE w:val="0"/>
         <w:autoSpaceDN w:val="0"/>
@@ -7132,7 +7132,7 @@
         <w:t>Uzbekistan, Belarus, or some other place, we are going to do everything</w:t>
       </w:r>
     </w:p>
-    <w:p>
+    <w:p xmlns:wp14="http://schemas.microsoft.com/office/word/2010/wordml" wp14:textId="77777777">
       <w:pPr>
         <w:autoSpaceDE w:val="0"/>
         <w:autoSpaceDN w:val="0"/>
@@ -7166,7 +7166,7 @@
         <w:t xml:space="preserve"> can to get our person out and to uphold the value of freedom</w:t>
       </w:r>
     </w:p>
-    <w:p>
+    <w:p xmlns:wp14="http://schemas.microsoft.com/office/word/2010/wordml" wp14:textId="77777777">
       <w:pPr>
         <w:autoSpaceDE w:val="0"/>
         <w:autoSpaceDN w:val="0"/>
@@ -7200,7 +7200,7 @@
         <w:t xml:space="preserve"> the press.</w:t>
       </w:r>
     </w:p>
-    <w:p>
+    <w:p xmlns:wp14="http://schemas.microsoft.com/office/word/2010/wordml" wp14:textId="77777777">
       <w:pPr>
         <w:autoSpaceDE w:val="0"/>
         <w:autoSpaceDN w:val="0"/>
@@ -7223,7 +7223,7 @@
         <w:t>Thank you very much.</w:t>
       </w:r>
     </w:p>
-    <w:p>
+    <w:p xmlns:wp14="http://schemas.microsoft.com/office/word/2010/wordml" wp14:textId="77777777">
       <w:pPr>
         <w:autoSpaceDE w:val="0"/>
         <w:autoSpaceDN w:val="0"/>
@@ -7246,7 +7246,7 @@
         <w:t>I wish I could produce him right now, but he went</w:t>
       </w:r>
     </w:p>
-    <w:p>
+    <w:p xmlns:wp14="http://schemas.microsoft.com/office/word/2010/wordml" wp14:textId="77777777">
       <w:pPr>
         <w:autoSpaceDE w:val="0"/>
         <w:autoSpaceDN w:val="0"/>
@@ -7280,7 +7280,7 @@
         <w:t xml:space="preserve"> the press conference to the hospital, so he can have a thorough</w:t>
       </w:r>
     </w:p>
-    <w:p>
+    <w:p xmlns:wp14="http://schemas.microsoft.com/office/word/2010/wordml" wp14:textId="77777777">
       <w:pPr>
         <w:autoSpaceDE w:val="0"/>
         <w:autoSpaceDN w:val="0"/>
@@ -7314,7 +7314,7 @@
         <w:t xml:space="preserve"> examination—</w:t>
       </w:r>
     </w:p>
-    <w:p>
+    <w:p xmlns:wp14="http://schemas.microsoft.com/office/word/2010/wordml" wp14:textId="77777777">
       <w:pPr>
         <w:autoSpaceDE w:val="0"/>
         <w:autoSpaceDN w:val="0"/>
@@ -7337,7 +7337,7 @@
         <w:t>—which I personally have ordered that—</w:t>
       </w:r>
     </w:p>
-    <w:p>
+    <w:p xmlns:wp14="http://schemas.microsoft.com/office/word/2010/wordml" wp14:textId="77777777">
       <w:pPr>
         <w:autoSpaceDE w:val="0"/>
         <w:autoSpaceDN w:val="0"/>
@@ -7360,7 +7360,7 @@
         <w:t>I will do what I can to get him here as soon as possible.</w:t>
       </w:r>
     </w:p>
-    <w:p>
+    <w:p xmlns:wp14="http://schemas.microsoft.com/office/word/2010/wordml" wp14:textId="77777777">
       <w:pPr>
         <w:autoSpaceDE w:val="0"/>
         <w:autoSpaceDN w:val="0"/>
@@ -7383,7 +7383,7 @@
         <w:t>From the beginning we tried to keep the U.S. embassy</w:t>
       </w:r>
     </w:p>
-    <w:p>
+    <w:p xmlns:wp14="http://schemas.microsoft.com/office/word/2010/wordml" wp14:textId="77777777">
       <w:pPr>
         <w:autoSpaceDE w:val="0"/>
         <w:autoSpaceDN w:val="0"/>
@@ -7417,7 +7417,7 @@
         <w:t xml:space="preserve"> Moscow informed, as well as the embassy in Prague. Almost everyday</w:t>
       </w:r>
     </w:p>
-    <w:p>
+    <w:p xmlns:wp14="http://schemas.microsoft.com/office/word/2010/wordml" wp14:textId="77777777">
       <w:pPr>
         <w:autoSpaceDE w:val="0"/>
         <w:autoSpaceDN w:val="0"/>
@@ -7440,7 +7440,7 @@
         <w:t>I was on the phone to our ambassador in Prague, John</w:t>
       </w:r>
     </w:p>
-    <w:p>
+    <w:p xmlns:wp14="http://schemas.microsoft.com/office/word/2010/wordml" wp14:textId="77777777">
       <w:pPr>
         <w:autoSpaceDE w:val="0"/>
         <w:autoSpaceDN w:val="0"/>
@@ -7463,7 +7463,7 @@
         <w:t>Shattuck, who is very helpful keen on human rights issues. We</w:t>
       </w:r>
     </w:p>
-    <w:p>
+    <w:p xmlns:wp14="http://schemas.microsoft.com/office/word/2010/wordml" wp14:textId="77777777">
       <w:pPr>
         <w:autoSpaceDE w:val="0"/>
         <w:autoSpaceDN w:val="0"/>
@@ -7497,7 +7497,7 @@
         <w:t xml:space="preserve"> those times that the administration met Russian officials</w:t>
       </w:r>
     </w:p>
-    <w:p>
+    <w:p xmlns:wp14="http://schemas.microsoft.com/office/word/2010/wordml" wp14:textId="77777777">
       <w:pPr>
         <w:autoSpaceDE w:val="0"/>
         <w:autoSpaceDN w:val="0"/>
@@ -7531,7 +7531,7 @@
         <w:t xml:space="preserve"> spoke out about the regression taking place in that society and</w:t>
       </w:r>
     </w:p>
-    <w:p>
+    <w:p xmlns:wp14="http://schemas.microsoft.com/office/word/2010/wordml" wp14:textId="77777777">
       <w:pPr>
         <w:autoSpaceDE w:val="0"/>
         <w:autoSpaceDN w:val="0"/>
@@ -7565,7 +7565,7 @@
         <w:t xml:space="preserve"> the Putin administration.</w:t>
       </w:r>
     </w:p>
-    <w:p>
+    <w:p xmlns:wp14="http://schemas.microsoft.com/office/word/2010/wordml" wp14:textId="77777777">
       <w:pPr>
         <w:autoSpaceDE w:val="0"/>
         <w:autoSpaceDN w:val="0"/>
@@ -7588,7 +7588,7 @@
         <w:t>There were times when I urged more, and I am not bashful, as</w:t>
       </w:r>
     </w:p>
-    <w:p>
+    <w:p xmlns:wp14="http://schemas.microsoft.com/office/word/2010/wordml" wp14:textId="77777777">
       <w:pPr>
         <w:autoSpaceDE w:val="0"/>
         <w:autoSpaceDN w:val="0"/>
@@ -7622,7 +7622,7 @@
         <w:t xml:space="preserve"> know, and I have said that several ways and in several</w:t>
       </w:r>
     </w:p>
-    <w:p>
+    <w:p xmlns:wp14="http://schemas.microsoft.com/office/word/2010/wordml" wp14:textId="77777777">
       <w:pPr>
         <w:autoSpaceDE w:val="0"/>
         <w:autoSpaceDN w:val="0"/>
@@ -7656,7 +7656,7 @@
         <w:t>. But overall, the good news is, the man was found and is</w:t>
       </w:r>
     </w:p>
-    <w:p>
+    <w:p xmlns:wp14="http://schemas.microsoft.com/office/word/2010/wordml" wp14:textId="77777777">
       <w:pPr>
         <w:autoSpaceDE w:val="0"/>
         <w:autoSpaceDN w:val="0"/>
@@ -7690,7 +7690,7 @@
         <w:t xml:space="preserve"> free. I do report to you, sir, that your letter of the 31st of</w:t>
       </w:r>
     </w:p>
-    <w:p>
+    <w:p xmlns:wp14="http://schemas.microsoft.com/office/word/2010/wordml" wp14:textId="77777777">
       <w:pPr>
         <w:autoSpaceDE w:val="0"/>
         <w:autoSpaceDN w:val="0"/>
@@ -7713,7 +7713,7 @@
         <w:t>January, the two Senate resolutions that passed on the 24th of</w:t>
       </w:r>
     </w:p>
-    <w:p>
+    <w:p xmlns:wp14="http://schemas.microsoft.com/office/word/2010/wordml" wp14:textId="77777777">
       <w:pPr>
         <w:autoSpaceDE w:val="0"/>
         <w:autoSpaceDN w:val="0"/>
@@ -7736,7 +7736,7 @@
         <w:t>February, had an impact in Moscow.</w:t>
       </w:r>
     </w:p>
-    <w:p>
+    <w:p xmlns:wp14="http://schemas.microsoft.com/office/word/2010/wordml" wp14:textId="77777777">
       <w:pPr>
         <w:autoSpaceDE w:val="0"/>
         <w:autoSpaceDN w:val="0"/>
@@ -7759,7 +7759,7 @@
         <w:t>I am the only one on our Prague staff who has had experience</w:t>
       </w:r>
     </w:p>
-    <w:p>
+    <w:p xmlns:wp14="http://schemas.microsoft.com/office/word/2010/wordml" wp14:textId="77777777">
       <w:pPr>
         <w:autoSpaceDE w:val="0"/>
         <w:autoSpaceDN w:val="0"/>
@@ -7793,7 +7793,7 @@
         <w:t xml:space="preserve"> Capitol Hill; and I tried to tell them that this is a co-equal</w:t>
       </w:r>
     </w:p>
-    <w:p>
+    <w:p xmlns:wp14="http://schemas.microsoft.com/office/word/2010/wordml" wp14:textId="77777777">
       <w:pPr>
         <w:autoSpaceDE w:val="0"/>
         <w:autoSpaceDN w:val="0"/>
@@ -7827,7 +7827,7 @@
         <w:t xml:space="preserve"> of government, and take every word seriously.</w:t>
       </w:r>
     </w:p>
-    <w:p>
+    <w:p xmlns:wp14="http://schemas.microsoft.com/office/word/2010/wordml" wp14:textId="77777777">
       <w:pPr>
         <w:autoSpaceDE w:val="0"/>
         <w:autoSpaceDN w:val="0"/>
@@ -7850,7 +7850,7 @@
         <w:t>So those were shots in the arm, if you would like. I’ve</w:t>
       </w:r>
     </w:p>
-    <w:p>
+    <w:p xmlns:wp14="http://schemas.microsoft.com/office/word/2010/wordml" wp14:textId="77777777">
       <w:pPr>
         <w:autoSpaceDE w:val="0"/>
         <w:autoSpaceDN w:val="0"/>
@@ -7884,7 +7884,7 @@
         <w:t xml:space="preserve"> my medical words, because I had said earlier it was a</w:t>
       </w:r>
     </w:p>
-    <w:p>
+    <w:p xmlns:wp14="http://schemas.microsoft.com/office/word/2010/wordml" wp14:textId="77777777">
       <w:pPr>
         <w:autoSpaceDE w:val="0"/>
         <w:autoSpaceDN w:val="0"/>
@@ -7918,7 +7918,7 @@
         <w:t xml:space="preserve"> to the bow of Russia’s policymakers, but in our bureau in Moscow,</w:t>
       </w:r>
     </w:p>
-    <w:p>
+    <w:p xmlns:wp14="http://schemas.microsoft.com/office/word/2010/wordml" wp14:textId="77777777">
       <w:pPr>
         <w:autoSpaceDE w:val="0"/>
         <w:autoSpaceDN w:val="0"/>
@@ -7952,7 +7952,7 @@
         <w:t xml:space="preserve"> our Prague headquarters, this was seen as real encouragement—</w:t>
       </w:r>
     </w:p>
-    <w:p>
+    <w:p xmlns:wp14="http://schemas.microsoft.com/office/word/2010/wordml" wp14:textId="77777777">
       <w:pPr>
         <w:autoSpaceDE w:val="0"/>
         <w:autoSpaceDN w:val="0"/>
@@ -7975,7 +7975,7 @@
         <w:t>—and it counts. It counts.</w:t>
       </w:r>
     </w:p>
-    <w:p>
+    <w:p xmlns:wp14="http://schemas.microsoft.com/office/word/2010/wordml" wp14:textId="77777777">
       <w:pPr>
         <w:autoSpaceDE w:val="0"/>
         <w:autoSpaceDN w:val="0"/>
@@ -7998,7 +7998,7 @@
         <w:t>Mr. Chairman, can I just add one more thing to that?</w:t>
       </w:r>
     </w:p>
-    <w:p>
+    <w:p xmlns:wp14="http://schemas.microsoft.com/office/word/2010/wordml" wp14:textId="77777777">
       <w:pPr>
         <w:autoSpaceDE w:val="0"/>
         <w:autoSpaceDN w:val="0"/>
@@ -8021,7 +8021,7 @@
         <w:t>There is an assumption in this city that during the</w:t>
       </w:r>
     </w:p>
-    <w:p>
+    <w:p xmlns:wp14="http://schemas.microsoft.com/office/word/2010/wordml" wp14:textId="77777777">
       <w:pPr>
         <w:autoSpaceDE w:val="0"/>
         <w:autoSpaceDN w:val="0"/>
@@ -8055,7 +8055,7 @@
         <w:t xml:space="preserve"> Chechen war and during this one, that somehow or another</w:t>
       </w:r>
     </w:p>
-    <w:p>
+    <w:p xmlns:wp14="http://schemas.microsoft.com/office/word/2010/wordml" wp14:textId="77777777">
       <w:pPr>
         <w:autoSpaceDE w:val="0"/>
         <w:autoSpaceDN w:val="0"/>
@@ -8078,7 +8078,7 @@
         <w:t xml:space="preserve">Yeltsin, and now Putin, was what Lincoln was during our </w:t>
       </w:r>
     </w:p>
-    <w:p>
+    <w:p xmlns:wp14="http://schemas.microsoft.com/office/word/2010/wordml" wp14:textId="77777777">
       <w:pPr>
         <w:autoSpaceDE w:val="0"/>
         <w:autoSpaceDN w:val="0"/>
@@ -8112,7 +8112,7 @@
         <w:t xml:space="preserve"> civil conflict. This has nothing to do with South Carolina or</w:t>
       </w:r>
     </w:p>
-    <w:p>
+    <w:p xmlns:wp14="http://schemas.microsoft.com/office/word/2010/wordml" wp14:textId="77777777">
       <w:pPr>
         <w:autoSpaceDE w:val="0"/>
         <w:autoSpaceDN w:val="0"/>
@@ -8146,7 +8146,7 @@
         <w:t xml:space="preserve"> to do with our Civil War. This is an uncivil war.</w:t>
       </w:r>
     </w:p>
-    <w:p>
+    <w:p xmlns:wp14="http://schemas.microsoft.com/office/word/2010/wordml" wp14:textId="77777777">
       <w:pPr>
         <w:autoSpaceDE w:val="0"/>
         <w:autoSpaceDN w:val="0"/>
@@ -8169,7 +8169,7 @@
         <w:t>I just want to reinforce what these two have said today. We are</w:t>
       </w:r>
     </w:p>
-    <w:p>
+    <w:p xmlns:wp14="http://schemas.microsoft.com/office/word/2010/wordml" wp14:textId="77777777">
       <w:pPr>
         <w:autoSpaceDE w:val="0"/>
         <w:autoSpaceDN w:val="0"/>
@@ -8203,7 +8203,7 @@
         <w:t xml:space="preserve"> with the most venal of behavior that we have seen in a</w:t>
       </w:r>
     </w:p>
-    <w:p>
+    <w:p xmlns:wp14="http://schemas.microsoft.com/office/word/2010/wordml" wp14:textId="77777777">
       <w:pPr>
         <w:autoSpaceDE w:val="0"/>
         <w:autoSpaceDN w:val="0"/>
@@ -8237,7 +8237,7 @@
         <w:t>, long time, and it has to be addressed in those terms, and</w:t>
       </w:r>
     </w:p>
-    <w:p>
+    <w:p xmlns:wp14="http://schemas.microsoft.com/office/word/2010/wordml" wp14:textId="77777777">
       <w:pPr>
         <w:autoSpaceDE w:val="0"/>
         <w:autoSpaceDN w:val="0"/>
@@ -8271,7 +8271,7 @@
         <w:t xml:space="preserve"> terms only.</w:t>
       </w:r>
     </w:p>
-    <w:p>
+    <w:p xmlns:wp14="http://schemas.microsoft.com/office/word/2010/wordml" wp14:textId="77777777">
       <w:pPr>
         <w:autoSpaceDE w:val="0"/>
         <w:autoSpaceDN w:val="0"/>
@@ -8314,7 +8314,7 @@
         <w:t xml:space="preserve"> saga, Elena Bonner, the famous</w:t>
       </w:r>
     </w:p>
-    <w:p>
+    <w:p xmlns:wp14="http://schemas.microsoft.com/office/word/2010/wordml" wp14:textId="77777777">
       <w:pPr>
         <w:autoSpaceDE w:val="0"/>
         <w:autoSpaceDN w:val="0"/>
@@ -8348,7 +8348,7 @@
         <w:t xml:space="preserve"> rights activist and outspoken human rights leader, spoke</w:t>
       </w:r>
     </w:p>
-    <w:p>
+    <w:p xmlns:wp14="http://schemas.microsoft.com/office/word/2010/wordml" wp14:textId="77777777">
       <w:pPr>
         <w:autoSpaceDE w:val="0"/>
         <w:autoSpaceDN w:val="0"/>
@@ -8420,7 +8420,7 @@
         <w:t>journalism.</w:t>
       </w:r>
     </w:p>
-    <w:p>
+    <w:p xmlns:wp14="http://schemas.microsoft.com/office/word/2010/wordml" wp14:textId="77777777">
       <w:pPr>
         <w:autoSpaceDE w:val="0"/>
         <w:autoSpaceDN w:val="0"/>
@@ -8463,7 +8463,7 @@
         <w:t xml:space="preserve"> has also spoken out, but</w:t>
       </w:r>
     </w:p>
-    <w:p>
+    <w:p xmlns:wp14="http://schemas.microsoft.com/office/word/2010/wordml" wp14:textId="77777777">
       <w:pPr>
         <w:autoSpaceDE w:val="0"/>
         <w:autoSpaceDN w:val="0"/>
@@ -8486,7 +8486,7 @@
         <w:t>I think fewer and fewer people are listening to him, and that is</w:t>
       </w:r>
     </w:p>
-    <w:p>
+    <w:p xmlns:wp14="http://schemas.microsoft.com/office/word/2010/wordml" wp14:textId="77777777">
       <w:pPr>
         <w:autoSpaceDE w:val="0"/>
         <w:autoSpaceDN w:val="0"/>
@@ -8520,7 +8520,7 @@
         <w:t xml:space="preserve"> of the problem. So yes, the mainstream is definitely in line,</w:t>
       </w:r>
     </w:p>
-    <w:p>
+    <w:p xmlns:wp14="http://schemas.microsoft.com/office/word/2010/wordml" wp14:textId="77777777">
       <w:pPr>
         <w:autoSpaceDE w:val="0"/>
         <w:autoSpaceDN w:val="0"/>
@@ -8554,7 +8554,7 @@
         <w:t xml:space="preserve"> approving Putin policies in Chechnya.</w:t>
       </w:r>
     </w:p>
-    <w:p>
+    <w:p xmlns:wp14="http://schemas.microsoft.com/office/word/2010/wordml" wp14:textId="77777777">
       <w:pPr>
         <w:autoSpaceDE w:val="0"/>
         <w:autoSpaceDN w:val="0"/>
@@ -8577,7 +8577,7 @@
         <w:t>I have asked the same question, Senator, and everybody</w:t>
       </w:r>
     </w:p>
-    <w:p>
+    <w:p xmlns:wp14="http://schemas.microsoft.com/office/word/2010/wordml" wp14:textId="77777777">
       <w:pPr>
         <w:autoSpaceDE w:val="0"/>
         <w:autoSpaceDN w:val="0"/>
@@ -8611,7 +8611,7 @@
         <w:t xml:space="preserve"> me that he is just for show.</w:t>
       </w:r>
     </w:p>
-    <w:p>
+    <w:p xmlns:wp14="http://schemas.microsoft.com/office/word/2010/wordml" wp14:textId="77777777">
       <w:pPr>
         <w:autoSpaceDE w:val="0"/>
         <w:autoSpaceDN w:val="0"/>
@@ -8634,7 +8634,7 @@
         <w:t>I think this is an endless war, as history shows. The</w:t>
       </w:r>
     </w:p>
-    <w:p>
+    <w:p xmlns:wp14="http://schemas.microsoft.com/office/word/2010/wordml" wp14:textId="77777777">
       <w:pPr>
         <w:autoSpaceDE w:val="0"/>
         <w:autoSpaceDN w:val="0"/>
@@ -8657,7 +8657,7 @@
         <w:t>Russian–Chechen conflict has been going on for 400 years or so. It</w:t>
       </w:r>
     </w:p>
-    <w:p>
+    <w:p xmlns:wp14="http://schemas.microsoft.com/office/word/2010/wordml" wp14:textId="77777777">
       <w:pPr>
         <w:autoSpaceDE w:val="0"/>
         <w:autoSpaceDN w:val="0"/>
@@ -8691,7 +8691,7 @@
         <w:t xml:space="preserve"> on great intensity with Peter the Great in the early part of</w:t>
       </w:r>
     </w:p>
-    <w:p>
+    <w:p xmlns:wp14="http://schemas.microsoft.com/office/word/2010/wordml" wp14:textId="77777777">
       <w:pPr>
         <w:autoSpaceDE w:val="0"/>
         <w:autoSpaceDN w:val="0"/>
@@ -8725,7 +8725,7 @@
         <w:t xml:space="preserve"> 18th century. There was a general in 1818, Senator, who wrote</w:t>
       </w:r>
     </w:p>
-    <w:p>
+    <w:p xmlns:wp14="http://schemas.microsoft.com/office/word/2010/wordml" wp14:textId="77777777">
       <w:pPr>
         <w:autoSpaceDE w:val="0"/>
         <w:autoSpaceDN w:val="0"/>
@@ -8759,7 +8759,7 @@
         <w:t xml:space="preserve"> letter to the czar and said he would not be at peace until every</w:t>
       </w:r>
     </w:p>
-    <w:p>
+    <w:p xmlns:wp14="http://schemas.microsoft.com/office/word/2010/wordml" wp14:textId="77777777">
       <w:pPr>
         <w:autoSpaceDE w:val="0"/>
         <w:autoSpaceDN w:val="0"/>
@@ -8800,7 +8800,7 @@
         <w:t>present.</w:t>
       </w:r>
     </w:p>
-    <w:p>
+    <w:p xmlns:wp14="http://schemas.microsoft.com/office/word/2010/wordml" wp14:textId="77777777">
       <w:pPr>
         <w:autoSpaceDE w:val="0"/>
         <w:autoSpaceDN w:val="0"/>
@@ -8823,7 +8823,7 @@
         <w:t>I will try to address what you have just said. I like</w:t>
       </w:r>
     </w:p>
-    <w:p>
+    <w:p xmlns:wp14="http://schemas.microsoft.com/office/word/2010/wordml" wp14:textId="77777777">
       <w:pPr>
         <w:autoSpaceDE w:val="0"/>
         <w:autoSpaceDN w:val="0"/>
@@ -8858,7 +8858,7 @@
         <w:t xml:space="preserve"> way you addressed the question, so it allows us to talk about</w:t>
       </w:r>
     </w:p>
-    <w:p>
+    <w:p xmlns:wp14="http://schemas.microsoft.com/office/word/2010/wordml" wp14:textId="77777777">
       <w:pPr>
         <w:autoSpaceDE w:val="0"/>
         <w:autoSpaceDN w:val="0"/>
@@ -8892,7 +8892,7 @@
         <w:t xml:space="preserve"> future.</w:t>
       </w:r>
     </w:p>
-    <w:p>
+    <w:p xmlns:wp14="http://schemas.microsoft.com/office/word/2010/wordml" wp14:textId="77777777">
       <w:pPr>
         <w:autoSpaceDE w:val="0"/>
         <w:autoSpaceDN w:val="0"/>
@@ -8915,7 +8915,7 @@
         <w:t>First of all, I do not think the United States policy should be</w:t>
       </w:r>
     </w:p>
-    <w:p>
+    <w:p xmlns:wp14="http://schemas.microsoft.com/office/word/2010/wordml" wp14:textId="77777777">
       <w:pPr>
         <w:autoSpaceDE w:val="0"/>
         <w:autoSpaceDN w:val="0"/>
@@ -8949,7 +8949,7 @@
         <w:t xml:space="preserve"> for just one set of issues. They are complicated issues, such</w:t>
       </w:r>
     </w:p>
-    <w:p>
+    <w:p xmlns:wp14="http://schemas.microsoft.com/office/word/2010/wordml" wp14:textId="77777777">
       <w:pPr>
         <w:autoSpaceDE w:val="0"/>
         <w:autoSpaceDN w:val="0"/>
@@ -8983,7 +8983,7 @@
         <w:t xml:space="preserve"> the future of the ABM Treaty.</w:t>
       </w:r>
     </w:p>
-    <w:p>
+    <w:p xmlns:wp14="http://schemas.microsoft.com/office/word/2010/wordml" wp14:textId="77777777">
       <w:pPr>
         <w:autoSpaceDE w:val="0"/>
         <w:autoSpaceDN w:val="0"/>
@@ -9006,7 +9006,7 @@
         <w:t>I think we have to have a comprehensive policy toward Russia.</w:t>
       </w:r>
     </w:p>
-    <w:p>
+    <w:p xmlns:wp14="http://schemas.microsoft.com/office/word/2010/wordml" wp14:textId="77777777">
       <w:pPr>
         <w:autoSpaceDE w:val="0"/>
         <w:autoSpaceDN w:val="0"/>
@@ -9029,7 +9029,7 @@
         <w:t>A comprehensive policy is not just political-military issues, but the</w:t>
       </w:r>
     </w:p>
-    <w:p>
+    <w:p xmlns:wp14="http://schemas.microsoft.com/office/word/2010/wordml" wp14:textId="77777777">
       <w:pPr>
         <w:autoSpaceDE w:val="0"/>
         <w:autoSpaceDN w:val="0"/>
@@ -9063,7 +9063,7 @@
         <w:t xml:space="preserve"> issues we have been discussing here today. As Senator</w:t>
       </w:r>
     </w:p>
-    <w:p>
+    <w:p xmlns:wp14="http://schemas.microsoft.com/office/word/2010/wordml" wp14:textId="77777777">
       <w:pPr>
         <w:autoSpaceDE w:val="0"/>
         <w:autoSpaceDN w:val="0"/>
@@ -9086,7 +9086,7 @@
         <w:t>Wellstone just said, we need to start with human rights.</w:t>
       </w:r>
     </w:p>
-    <w:p>
+    <w:p xmlns:wp14="http://schemas.microsoft.com/office/word/2010/wordml" wp14:textId="77777777">
       <w:pPr>
         <w:autoSpaceDE w:val="0"/>
         <w:autoSpaceDN w:val="0"/>
@@ -9109,7 +9109,7 @@
         <w:t>These are issues that are critical to us. If we do not address basic</w:t>
       </w:r>
     </w:p>
-    <w:p>
+    <w:p xmlns:wp14="http://schemas.microsoft.com/office/word/2010/wordml" wp14:textId="77777777">
       <w:pPr>
         <w:autoSpaceDE w:val="0"/>
         <w:autoSpaceDN w:val="0"/>
@@ -9143,7 +9143,7 @@
         <w:t>, then who are we? That is what has been so important for</w:t>
       </w:r>
     </w:p>
-    <w:p>
+    <w:p xmlns:wp14="http://schemas.microsoft.com/office/word/2010/wordml" wp14:textId="77777777">
       <w:pPr>
         <w:autoSpaceDE w:val="0"/>
         <w:autoSpaceDN w:val="0"/>
@@ -9177,7 +9177,7 @@
         <w:t xml:space="preserve"> of us at Radio Free Europe/Radio Liberty.</w:t>
       </w:r>
     </w:p>
-    <w:p>
+    <w:p xmlns:wp14="http://schemas.microsoft.com/office/word/2010/wordml" wp14:textId="77777777">
       <w:pPr>
         <w:autoSpaceDE w:val="0"/>
         <w:autoSpaceDN w:val="0"/>
@@ -9220,7 +9220,7 @@
         <w:t xml:space="preserve"> the human being, and a colleague,</w:t>
       </w:r>
     </w:p>
-    <w:p>
+    <w:p xmlns:wp14="http://schemas.microsoft.com/office/word/2010/wordml" wp14:textId="77777777">
       <w:pPr>
         <w:autoSpaceDE w:val="0"/>
         <w:autoSpaceDN w:val="0"/>
@@ -9254,7 +9254,7 @@
         <w:t xml:space="preserve"> a father, and a husband, but it is freedom of the press, and</w:t>
       </w:r>
     </w:p>
-    <w:p>
+    <w:p xmlns:wp14="http://schemas.microsoft.com/office/word/2010/wordml" wp14:textId="77777777">
       <w:pPr>
         <w:autoSpaceDE w:val="0"/>
         <w:autoSpaceDN w:val="0"/>
@@ -9288,7 +9288,7 @@
         <w:t xml:space="preserve"> freedoms that go with the freedom of the press, and it’s the future</w:t>
       </w:r>
     </w:p>
-    <w:p>
+    <w:p xmlns:wp14="http://schemas.microsoft.com/office/word/2010/wordml" wp14:textId="77777777">
       <w:pPr>
         <w:autoSpaceDE w:val="0"/>
         <w:autoSpaceDN w:val="0"/>
@@ -9322,7 +9322,7 @@
         <w:t xml:space="preserve"> a relationship of a nation that wants to, as I said earlier</w:t>
       </w:r>
     </w:p>
-    <w:p>
+    <w:p xmlns:wp14="http://schemas.microsoft.com/office/word/2010/wordml" wp14:textId="77777777">
       <w:pPr>
         <w:autoSpaceDE w:val="0"/>
         <w:autoSpaceDN w:val="0"/>
@@ -9365,7 +9365,7 @@
         <w:t xml:space="preserve"> wants to go back</w:t>
       </w:r>
     </w:p>
-    <w:p>
+    <w:p xmlns:wp14="http://schemas.microsoft.com/office/word/2010/wordml" wp14:textId="77777777">
       <w:pPr>
         <w:autoSpaceDE w:val="0"/>
         <w:autoSpaceDN w:val="0"/>
@@ -9399,7 +9399,7 @@
         <w:t xml:space="preserve"> the past. I urge you to think of these things comprehensively.</w:t>
       </w:r>
     </w:p>
-    <w:p>
+    <w:p xmlns:wp14="http://schemas.microsoft.com/office/word/2010/wordml" wp14:textId="77777777">
       <w:pPr>
         <w:autoSpaceDE w:val="0"/>
         <w:autoSpaceDN w:val="0"/>
@@ -9422,7 +9422,7 @@
         <w:t>One other thought. Tolstoy wrote a short story in 1842 about the</w:t>
       </w:r>
     </w:p>
-    <w:p>
+    <w:p xmlns:wp14="http://schemas.microsoft.com/office/word/2010/wordml" wp14:textId="77777777">
       <w:pPr>
         <w:autoSpaceDE w:val="0"/>
         <w:autoSpaceDN w:val="0"/>
@@ -9445,7 +9445,7 @@
         <w:t>Chechen war at that time entitled ‘‘Haji Marat.’’ Today’s war and</w:t>
       </w:r>
     </w:p>
-    <w:p>
+    <w:p xmlns:wp14="http://schemas.microsoft.com/office/word/2010/wordml" wp14:textId="77777777">
       <w:pPr>
         <w:autoSpaceDE w:val="0"/>
         <w:autoSpaceDN w:val="0"/>
@@ -9479,7 +9479,7 @@
         <w:t xml:space="preserve"> are summarized there. There is an intensity in Moscow</w:t>
       </w:r>
     </w:p>
-    <w:p>
+    <w:p xmlns:wp14="http://schemas.microsoft.com/office/word/2010/wordml" wp14:textId="77777777">
       <w:pPr>
         <w:autoSpaceDE w:val="0"/>
         <w:autoSpaceDN w:val="0"/>
@@ -9513,7 +9513,7 @@
         <w:t xml:space="preserve"> Chechens that is not seen towards Uzbeks, Tajiks, or Georgians.</w:t>
       </w:r>
     </w:p>
-    <w:p>
+    <w:p xmlns:wp14="http://schemas.microsoft.com/office/word/2010/wordml" wp14:textId="77777777">
       <w:pPr>
         <w:autoSpaceDE w:val="0"/>
         <w:autoSpaceDN w:val="0"/>
@@ -9536,7 +9536,7 @@
         <w:t>There is something about the Russian-Chechen relationship</w:t>
       </w:r>
     </w:p>
-    <w:p>
+    <w:p xmlns:wp14="http://schemas.microsoft.com/office/word/2010/wordml" wp14:textId="77777777">
       <w:pPr>
         <w:autoSpaceDE w:val="0"/>
         <w:autoSpaceDN w:val="0"/>
@@ -9590,7 +9590,7 @@
         <w:t>, that brings out the worst in human behavior.</w:t>
       </w:r>
     </w:p>
-    <w:p>
+    <w:p xmlns:wp14="http://schemas.microsoft.com/office/word/2010/wordml" wp14:textId="77777777">
       <w:pPr>
         <w:autoSpaceDE w:val="0"/>
         <w:autoSpaceDN w:val="0"/>
@@ -9613,7 +9613,7 @@
         <w:t>There is an issue that we discussed internally at Radio</w:t>
       </w:r>
     </w:p>
-    <w:p>
+    <w:p xmlns:wp14="http://schemas.microsoft.com/office/word/2010/wordml" wp14:textId="77777777">
       <w:pPr>
         <w:autoSpaceDE w:val="0"/>
         <w:autoSpaceDN w:val="0"/>
@@ -9636,7 +9636,7 @@
         <w:t>Free Europe/Radio Liberty about what does this mean for Russia’s</w:t>
       </w:r>
     </w:p>
-    <w:p>
+    <w:p xmlns:wp14="http://schemas.microsoft.com/office/word/2010/wordml" wp14:textId="77777777">
       <w:pPr>
         <w:autoSpaceDE w:val="0"/>
         <w:autoSpaceDN w:val="0"/>
@@ -9670,7 +9670,7 @@
         <w:t xml:space="preserve"> abroad policy. Russia’s neighbors do have doubts about</w:t>
       </w:r>
     </w:p>
-    <w:p>
+    <w:p xmlns:wp14="http://schemas.microsoft.com/office/word/2010/wordml" wp14:textId="77777777">
       <w:pPr>
         <w:autoSpaceDE w:val="0"/>
         <w:autoSpaceDN w:val="0"/>
@@ -9693,7 +9693,7 @@
         <w:t>Putin’s foreign policy thinking. It was graphically summarized by</w:t>
       </w:r>
     </w:p>
-    <w:p>
+    <w:p xmlns:wp14="http://schemas.microsoft.com/office/word/2010/wordml" wp14:textId="77777777">
       <w:pPr>
         <w:autoSpaceDE w:val="0"/>
         <w:autoSpaceDN w:val="0"/>
@@ -9727,7 +9727,7 @@
         <w:t xml:space="preserve"> of our Central Asian service directors, when he said, ‘‘There is</w:t>
       </w:r>
     </w:p>
-    <w:p>
+    <w:p xmlns:wp14="http://schemas.microsoft.com/office/word/2010/wordml" wp14:textId="77777777">
       <w:pPr>
         <w:autoSpaceDE w:val="0"/>
         <w:autoSpaceDN w:val="0"/>
@@ -9761,7 +9761,7 @@
         <w:t xml:space="preserve"> new man in power. We can saw it at the CIS gathering in early</w:t>
       </w:r>
     </w:p>
-    <w:p>
+    <w:p xmlns:wp14="http://schemas.microsoft.com/office/word/2010/wordml" wp14:textId="77777777">
       <w:pPr>
         <w:autoSpaceDE w:val="0"/>
         <w:autoSpaceDN w:val="0"/>
@@ -9784,7 +9784,7 @@
         <w:t>January in Moscow that if Putin wears a striped tie today, then all</w:t>
       </w:r>
     </w:p>
-    <w:p>
+    <w:p xmlns:wp14="http://schemas.microsoft.com/office/word/2010/wordml" wp14:textId="77777777">
       <w:pPr>
         <w:autoSpaceDE w:val="0"/>
         <w:autoSpaceDN w:val="0"/>
@@ -9836,7 +9836,7 @@
         <w:t>tie.</w:t>
       </w:r>
     </w:p>
-    <w:p>
+    <w:p xmlns:wp14="http://schemas.microsoft.com/office/word/2010/wordml" wp14:textId="77777777">
       <w:pPr>
         <w:autoSpaceDE w:val="0"/>
         <w:autoSpaceDN w:val="0"/>
@@ -9859,7 +9859,7 @@
         <w:t>There is caution and deep-seated fear about Russian power creating</w:t>
       </w:r>
     </w:p>
-    <w:p>
+    <w:p xmlns:wp14="http://schemas.microsoft.com/office/word/2010/wordml" wp14:textId="77777777">
       <w:pPr>
         <w:autoSpaceDE w:val="0"/>
         <w:autoSpaceDN w:val="0"/>
@@ -9893,7 +9893,7 @@
         <w:t xml:space="preserve"> new sphere of influence over them.</w:t>
       </w:r>
     </w:p>
-    <w:p>
+    <w:p xmlns:wp14="http://schemas.microsoft.com/office/word/2010/wordml" wp14:textId="77777777">
       <w:pPr>
         <w:autoSpaceDE w:val="0"/>
         <w:autoSpaceDN w:val="0"/>
@@ -9916,7 +9916,7 @@
         <w:t>So as I said, human rights is part of our policy approach, so are</w:t>
       </w:r>
     </w:p>
-    <w:p>
+    <w:p xmlns:wp14="http://schemas.microsoft.com/office/word/2010/wordml" wp14:textId="77777777">
       <w:pPr>
         <w:autoSpaceDE w:val="0"/>
         <w:autoSpaceDN w:val="0"/>
@@ -9959,16 +9959,17 @@
         <w:t>.</w:t>
       </w:r>
     </w:p>
-    <w:p>
-      <w:bookmarkStart w:id="0" w:name="_GoBack"/>
+    <w:p xmlns:wp14="http://schemas.microsoft.com/office/word/2010/wordml" wp14:textId="77777777">
+      <w:bookmarkStart w:name="_GoBack" w:id="0"/>
       <w:bookmarkEnd w:id="0"/>
     </w:p>
     <w:sectPr>
       <w:headerReference w:type="default" r:id="rId6"/>
-      <w:pgSz w:w="12240" w:h="15840"/>
+      <w:pgSz w:w="12240" w:h="15840" w:orient="portrait"/>
       <w:pgMar w:top="1440" w:right="1440" w:bottom="1440" w:left="1440" w:header="720" w:footer="720" w:gutter="0"/>
       <w:cols w:space="720"/>
       <w:docGrid w:linePitch="360"/>
+      <w:footerReference w:type="default" r:id="R8b86e06e71504604"/>
     </w:sectPr>
   </w:body>
 </w:document>
@@ -9977,7 +9978,7 @@
 <file path=word/endnotes.xml><?xml version="1.0" encoding="utf-8"?>
 <w:endnotes xmlns:wpc="http://schemas.microsoft.com/office/word/2010/wordprocessingCanvas" xmlns:mc="http://schemas.openxmlformats.org/markup-compatibility/2006" xmlns:o="urn:schemas-microsoft-com:office:office" xmlns:r="http://schemas.openxmlformats.org/officeDocument/2006/relationships" xmlns:m="http://schemas.openxmlformats.org/officeDocument/2006/math" xmlns:v="urn:schemas-microsoft-com:vml" xmlns:wp14="http://schemas.microsoft.com/office/word/2010/wordprocessingDrawing" xmlns:wp="http://schemas.openxmlformats.org/drawingml/2006/wordprocessingDrawing" xmlns:w10="urn:schemas-microsoft-com:office:word" xmlns:w="http://schemas.openxmlformats.org/wordprocessingml/2006/main" xmlns:w14="http://schemas.microsoft.com/office/word/2010/wordml" xmlns:w15="http://schemas.microsoft.com/office/word/2012/wordml" xmlns:wpg="http://schemas.microsoft.com/office/word/2010/wordprocessingGroup" xmlns:wpi="http://schemas.microsoft.com/office/word/2010/wordprocessingInk" xmlns:wne="http://schemas.microsoft.com/office/word/2006/wordml" xmlns:wps="http://schemas.microsoft.com/office/word/2010/wordprocessingShape" mc:Ignorable="w14 w15 wp14">
   <w:endnote w:type="separator" w:id="-1">
-    <w:p>
+    <w:p xmlns:wp14="http://schemas.microsoft.com/office/word/2010/wordml" wp14:textId="77777777">
       <w:pPr>
         <w:spacing w:after="0" w:line="240" w:lineRule="auto"/>
       </w:pPr>
@@ -9987,7 +9988,7 @@
     </w:p>
   </w:endnote>
   <w:endnote w:type="continuationSeparator" w:id="0">
-    <w:p>
+    <w:p xmlns:wp14="http://schemas.microsoft.com/office/word/2010/wordml" wp14:textId="77777777">
       <w:pPr>
         <w:spacing w:after="0" w:line="240" w:lineRule="auto"/>
       </w:pPr>
@@ -9997,12 +9998,80 @@
     </w:p>
   </w:endnote>
 </w:endnotes>
+</file>
+
+<file path=word/footer.xml><?xml version="1.0" encoding="utf-8"?>
+<w:ftr xmlns:w14="http://schemas.microsoft.com/office/word/2010/wordml" xmlns:w="http://schemas.openxmlformats.org/wordprocessingml/2006/main">
+  <w:tbl>
+    <w:tblPr>
+      <w:tblStyle w:val="TableNormal"/>
+      <w:bidiVisual w:val="0"/>
+      <w:tblW w:w="0" w:type="auto"/>
+      <w:tblLayout w:type="fixed"/>
+      <w:tblLook w:val="04A0" w:firstRow="1" w:lastRow="0" w:firstColumn="1" w:lastColumn="0" w:noHBand="0" w:noVBand="1"/>
+    </w:tblPr>
+    <w:tblGrid>
+      <w:gridCol w:w="3120"/>
+      <w:gridCol w:w="3120"/>
+      <w:gridCol w:w="3120"/>
+    </w:tblGrid>
+    <w:tr>
+      <w:tc>
+        <w:tcPr>
+          <w:tcW w:w="3120" w:type="dxa"/>
+          <w:tcMar/>
+        </w:tcPr>
+        <w:p>
+          <w:pPr>
+            <w:pStyle w:val="Header"/>
+            <w:bidi w:val="0"/>
+            <w:ind w:left="-115"/>
+            <w:jc w:val="left"/>
+          </w:pPr>
+        </w:p>
+      </w:tc>
+      <w:tc>
+        <w:tcPr>
+          <w:tcW w:w="3120" w:type="dxa"/>
+          <w:tcMar/>
+        </w:tcPr>
+        <w:p>
+          <w:pPr>
+            <w:pStyle w:val="Header"/>
+            <w:bidi w:val="0"/>
+            <w:jc w:val="center"/>
+          </w:pPr>
+        </w:p>
+      </w:tc>
+      <w:tc>
+        <w:tcPr>
+          <w:tcW w:w="3120" w:type="dxa"/>
+          <w:tcMar/>
+        </w:tcPr>
+        <w:p>
+          <w:pPr>
+            <w:pStyle w:val="Header"/>
+            <w:bidi w:val="0"/>
+            <w:ind w:right="-115"/>
+            <w:jc w:val="right"/>
+          </w:pPr>
+        </w:p>
+      </w:tc>
+    </w:tr>
+  </w:tbl>
+  <w:p>
+    <w:pPr>
+      <w:pStyle w:val="Footer"/>
+      <w:bidi w:val="0"/>
+    </w:pPr>
+  </w:p>
+</w:ftr>
 </file>
 
 <file path=word/footnotes.xml><?xml version="1.0" encoding="utf-8"?>
 <w:footnotes xmlns:wpc="http://schemas.microsoft.com/office/word/2010/wordprocessingCanvas" xmlns:mc="http://schemas.openxmlformats.org/markup-compatibility/2006" xmlns:o="urn:schemas-microsoft-com:office:office" xmlns:r="http://schemas.openxmlformats.org/officeDocument/2006/relationships" xmlns:m="http://schemas.openxmlformats.org/officeDocument/2006/math" xmlns:v="urn:schemas-microsoft-com:vml" xmlns:wp14="http://schemas.microsoft.com/office/word/2010/wordprocessingDrawing" xmlns:wp="http://schemas.openxmlformats.org/drawingml/2006/wordprocessingDrawing" xmlns:w10="urn:schemas-microsoft-com:office:word" xmlns:w="http://schemas.openxmlformats.org/wordprocessingml/2006/main" xmlns:w14="http://schemas.microsoft.com/office/word/2010/wordml" xmlns:w15="http://schemas.microsoft.com/office/word/2012/wordml" xmlns:wpg="http://schemas.microsoft.com/office/word/2010/wordprocessingGroup" xmlns:wpi="http://schemas.microsoft.com/office/word/2010/wordprocessingInk" xmlns:wne="http://schemas.microsoft.com/office/word/2006/wordml" xmlns:wps="http://schemas.microsoft.com/office/word/2010/wordprocessingShape" mc:Ignorable="w14 w15 wp14">
   <w:footnote w:type="separator" w:id="-1">
-    <w:p>
+    <w:p xmlns:wp14="http://schemas.microsoft.com/office/word/2010/wordml" wp14:textId="77777777">
       <w:pPr>
         <w:spacing w:after="0" w:line="240" w:lineRule="auto"/>
       </w:pPr>
@@ -10012,7 +10081,7 @@
     </w:p>
   </w:footnote>
   <w:footnote w:type="continuationSeparator" w:id="0">
-    <w:p>
+    <w:p xmlns:wp14="http://schemas.microsoft.com/office/word/2010/wordml" wp14:textId="77777777">
       <w:pPr>
         <w:spacing w:after="0" w:line="240" w:lineRule="auto"/>
       </w:pPr>
@@ -10026,7 +10095,7 @@
 
 <file path=word/header1.xml><?xml version="1.0" encoding="utf-8"?>
 <w:hdr xmlns:wpc="http://schemas.microsoft.com/office/word/2010/wordprocessingCanvas" xmlns:mc="http://schemas.openxmlformats.org/markup-compatibility/2006" xmlns:o="urn:schemas-microsoft-com:office:office" xmlns:r="http://schemas.openxmlformats.org/officeDocument/2006/relationships" xmlns:m="http://schemas.openxmlformats.org/officeDocument/2006/math" xmlns:v="urn:schemas-microsoft-com:vml" xmlns:wp14="http://schemas.microsoft.com/office/word/2010/wordprocessingDrawing" xmlns:wp="http://schemas.openxmlformats.org/drawingml/2006/wordprocessingDrawing" xmlns:w10="urn:schemas-microsoft-com:office:word" xmlns:w="http://schemas.openxmlformats.org/wordprocessingml/2006/main" xmlns:w14="http://schemas.microsoft.com/office/word/2010/wordml" xmlns:w15="http://schemas.microsoft.com/office/word/2012/wordml" xmlns:wpg="http://schemas.microsoft.com/office/word/2010/wordprocessingGroup" xmlns:wpi="http://schemas.microsoft.com/office/word/2010/wordprocessingInk" xmlns:wne="http://schemas.microsoft.com/office/word/2006/wordml" xmlns:wps="http://schemas.microsoft.com/office/word/2010/wordprocessingShape" mc:Ignorable="w14 w15 wp14">
-  <w:p>
+  <w:p xmlns:wp14="http://schemas.microsoft.com/office/word/2010/wordml" wp14:textId="77777777">
     <w:pPr>
       <w:pStyle w:val="Header"/>
     </w:pPr>
@@ -10035,10 +10104,14 @@
     </w:r>
     <w:r>
       <w:tab/>
+    </w:r>
+    <w:r>
       <w:t xml:space="preserve">Russia </w:t>
     </w:r>
     <w:r>
       <w:tab/>
+    </w:r>
+    <w:r>
       <w:t>March 1, 2000</w:t>
     </w:r>
   </w:p>
@@ -10046,11 +10119,11 @@
 </file>
 
 <file path=word/styles.xml><?xml version="1.0" encoding="utf-8"?>
-<w:styles xmlns:mc="http://schemas.openxmlformats.org/markup-compatibility/2006" xmlns:r="http://schemas.openxmlformats.org/officeDocument/2006/relationships" xmlns:w="http://schemas.openxmlformats.org/wordprocessingml/2006/main" xmlns:w14="http://schemas.microsoft.com/office/word/2010/wordml" xmlns:w15="http://schemas.microsoft.com/office/word/2012/wordml" mc:Ignorable="w14 w15">
+<w:styles xmlns:wp14="http://schemas.microsoft.com/office/word/2010/wordprocessingDrawing" xmlns:mc="http://schemas.openxmlformats.org/markup-compatibility/2006" xmlns:r="http://schemas.openxmlformats.org/officeDocument/2006/relationships" xmlns:w="http://schemas.openxmlformats.org/wordprocessingml/2006/main" xmlns:w14="http://schemas.microsoft.com/office/word/2010/wordml" xmlns:w15="http://schemas.microsoft.com/office/word/2012/wordml" mc:Ignorable="w14 w15 wp14">
   <w:docDefaults>
     <w:rPrDefault>
       <w:rPr>
-        <w:rFonts w:asciiTheme="minorHAnsi" w:eastAsiaTheme="minorHAnsi" w:hAnsiTheme="minorHAnsi" w:cstheme="minorBidi"/>
+        <w:rFonts w:asciiTheme="minorHAnsi" w:hAnsiTheme="minorHAnsi" w:eastAsiaTheme="minorHAnsi" w:cstheme="minorBidi"/>
         <w:sz w:val="22"/>
         <w:szCs w:val="22"/>
         <w:lang w:val="en-US" w:eastAsia="en-US" w:bidi="ar-SA"/>
@@ -10065,14 +10138,14 @@
   <w:latentStyles w:defLockedState="0" w:defUIPriority="99" w:defSemiHidden="0" w:defUnhideWhenUsed="0" w:defQFormat="0" w:count="371">
     <w:lsdException w:name="Normal" w:uiPriority="0" w:qFormat="1"/>
     <w:lsdException w:name="heading 1" w:uiPriority="9" w:qFormat="1"/>
-    <w:lsdException w:name="heading 2" w:semiHidden="1" w:uiPriority="9" w:unhideWhenUsed="1" w:qFormat="1"/>
-    <w:lsdException w:name="heading 3" w:semiHidden="1" w:uiPriority="9" w:unhideWhenUsed="1" w:qFormat="1"/>
-    <w:lsdException w:name="heading 4" w:semiHidden="1" w:uiPriority="9" w:unhideWhenUsed="1" w:qFormat="1"/>
-    <w:lsdException w:name="heading 5" w:semiHidden="1" w:uiPriority="9" w:unhideWhenUsed="1" w:qFormat="1"/>
-    <w:lsdException w:name="heading 6" w:semiHidden="1" w:uiPriority="9" w:unhideWhenUsed="1" w:qFormat="1"/>
-    <w:lsdException w:name="heading 7" w:semiHidden="1" w:uiPriority="9" w:unhideWhenUsed="1" w:qFormat="1"/>
-    <w:lsdException w:name="heading 8" w:semiHidden="1" w:uiPriority="9" w:unhideWhenUsed="1" w:qFormat="1"/>
-    <w:lsdException w:name="heading 9" w:semiHidden="1" w:uiPriority="9" w:unhideWhenUsed="1" w:qFormat="1"/>
+    <w:lsdException w:name="heading 2" w:uiPriority="9" w:semiHidden="1" w:unhideWhenUsed="1" w:qFormat="1"/>
+    <w:lsdException w:name="heading 3" w:uiPriority="9" w:semiHidden="1" w:unhideWhenUsed="1" w:qFormat="1"/>
+    <w:lsdException w:name="heading 4" w:uiPriority="9" w:semiHidden="1" w:unhideWhenUsed="1" w:qFormat="1"/>
+    <w:lsdException w:name="heading 5" w:uiPriority="9" w:semiHidden="1" w:unhideWhenUsed="1" w:qFormat="1"/>
+    <w:lsdException w:name="heading 6" w:uiPriority="9" w:semiHidden="1" w:unhideWhenUsed="1" w:qFormat="1"/>
+    <w:lsdException w:name="heading 7" w:uiPriority="9" w:semiHidden="1" w:unhideWhenUsed="1" w:qFormat="1"/>
+    <w:lsdException w:name="heading 8" w:uiPriority="9" w:semiHidden="1" w:unhideWhenUsed="1" w:qFormat="1"/>
+    <w:lsdException w:name="heading 9" w:uiPriority="9" w:semiHidden="1" w:unhideWhenUsed="1" w:qFormat="1"/>
     <w:lsdException w:name="index 1" w:semiHidden="1" w:unhideWhenUsed="1"/>
     <w:lsdException w:name="index 2" w:semiHidden="1" w:unhideWhenUsed="1"/>
     <w:lsdException w:name="index 3" w:semiHidden="1" w:unhideWhenUsed="1"/>
@@ -10082,22 +10155,22 @@
     <w:lsdException w:name="index 7" w:semiHidden="1" w:unhideWhenUsed="1"/>
     <w:lsdException w:name="index 8" w:semiHidden="1" w:unhideWhenUsed="1"/>
     <w:lsdException w:name="index 9" w:semiHidden="1" w:unhideWhenUsed="1"/>
-    <w:lsdException w:name="toc 1" w:semiHidden="1" w:uiPriority="39" w:unhideWhenUsed="1"/>
-    <w:lsdException w:name="toc 2" w:semiHidden="1" w:uiPriority="39" w:unhideWhenUsed="1"/>
-    <w:lsdException w:name="toc 3" w:semiHidden="1" w:uiPriority="39" w:unhideWhenUsed="1"/>
-    <w:lsdException w:name="toc 4" w:semiHidden="1" w:uiPriority="39" w:unhideWhenUsed="1"/>
-    <w:lsdException w:name="toc 5" w:semiHidden="1" w:uiPriority="39" w:unhideWhenUsed="1"/>
-    <w:lsdException w:name="toc 6" w:semiHidden="1" w:uiPriority="39" w:unhideWhenUsed="1"/>
-    <w:lsdException w:name="toc 7" w:semiHidden="1" w:uiPriority="39" w:unhideWhenUsed="1"/>
-    <w:lsdException w:name="toc 8" w:semiHidden="1" w:uiPriority="39" w:unhideWhenUsed="1"/>
-    <w:lsdException w:name="toc 9" w:semiHidden="1" w:uiPriority="39" w:unhideWhenUsed="1"/>
+    <w:lsdException w:name="toc 1" w:uiPriority="39" w:semiHidden="1" w:unhideWhenUsed="1"/>
+    <w:lsdException w:name="toc 2" w:uiPriority="39" w:semiHidden="1" w:unhideWhenUsed="1"/>
+    <w:lsdException w:name="toc 3" w:uiPriority="39" w:semiHidden="1" w:unhideWhenUsed="1"/>
+    <w:lsdException w:name="toc 4" w:uiPriority="39" w:semiHidden="1" w:unhideWhenUsed="1"/>
+    <w:lsdException w:name="toc 5" w:uiPriority="39" w:semiHidden="1" w:unhideWhenUsed="1"/>
+    <w:lsdException w:name="toc 6" w:uiPriority="39" w:semiHidden="1" w:unhideWhenUsed="1"/>
+    <w:lsdException w:name="toc 7" w:uiPriority="39" w:semiHidden="1" w:unhideWhenUsed="1"/>
+    <w:lsdException w:name="toc 8" w:uiPriority="39" w:semiHidden="1" w:unhideWhenUsed="1"/>
+    <w:lsdException w:name="toc 9" w:uiPriority="39" w:semiHidden="1" w:unhideWhenUsed="1"/>
     <w:lsdException w:name="Normal Indent" w:semiHidden="1" w:unhideWhenUsed="1"/>
     <w:lsdException w:name="footnote text" w:semiHidden="1" w:unhideWhenUsed="1"/>
     <w:lsdException w:name="annotation text" w:semiHidden="1" w:unhideWhenUsed="1"/>
     <w:lsdException w:name="header" w:semiHidden="1" w:unhideWhenUsed="1"/>
     <w:lsdException w:name="footer" w:semiHidden="1" w:unhideWhenUsed="1"/>
     <w:lsdException w:name="index heading" w:semiHidden="1" w:unhideWhenUsed="1"/>
-    <w:lsdException w:name="caption" w:semiHidden="1" w:uiPriority="35" w:unhideWhenUsed="1" w:qFormat="1"/>
+    <w:lsdException w:name="caption" w:uiPriority="35" w:semiHidden="1" w:unhideWhenUsed="1" w:qFormat="1"/>
     <w:lsdException w:name="table of figures" w:semiHidden="1" w:unhideWhenUsed="1"/>
     <w:lsdException w:name="envelope address" w:semiHidden="1" w:unhideWhenUsed="1"/>
     <w:lsdException w:name="envelope return" w:semiHidden="1" w:unhideWhenUsed="1"/>
@@ -10128,7 +10201,7 @@
     <w:lsdException w:name="Title" w:uiPriority="10" w:qFormat="1"/>
     <w:lsdException w:name="Closing" w:semiHidden="1" w:unhideWhenUsed="1"/>
     <w:lsdException w:name="Signature" w:semiHidden="1" w:unhideWhenUsed="1"/>
-    <w:lsdException w:name="Default Paragraph Font" w:semiHidden="1" w:uiPriority="1" w:unhideWhenUsed="1"/>
+    <w:lsdException w:name="Default Paragraph Font" w:uiPriority="1" w:semiHidden="1" w:unhideWhenUsed="1"/>
     <w:lsdException w:name="Body Text" w:semiHidden="1" w:unhideWhenUsed="1"/>
     <w:lsdException w:name="Body Text Indent" w:semiHidden="1" w:unhideWhenUsed="1"/>
     <w:lsdException w:name="List Continue" w:semiHidden="1" w:unhideWhenUsed="1"/>
@@ -10328,8 +10401,8 @@
     <w:lsdException w:name="Subtle Reference" w:uiPriority="31" w:qFormat="1"/>
     <w:lsdException w:name="Intense Reference" w:uiPriority="32" w:qFormat="1"/>
     <w:lsdException w:name="Book Title" w:uiPriority="33" w:qFormat="1"/>
-    <w:lsdException w:name="Bibliography" w:semiHidden="1" w:uiPriority="37" w:unhideWhenUsed="1"/>
-    <w:lsdException w:name="TOC Heading" w:semiHidden="1" w:uiPriority="39" w:unhideWhenUsed="1" w:qFormat="1"/>
+    <w:lsdException w:name="Bibliography" w:uiPriority="37" w:semiHidden="1" w:unhideWhenUsed="1"/>
+    <w:lsdException w:name="TOC Heading" w:uiPriority="39" w:semiHidden="1" w:unhideWhenUsed="1" w:qFormat="1"/>
     <w:lsdException w:name="Plain Table 1" w:uiPriority="41"/>
     <w:lsdException w:name="Plain Table 2" w:uiPriority="42"/>
     <w:lsdException w:name="Plain Table 3" w:uiPriority="43"/>
@@ -10435,18 +10508,18 @@
     <w:lsdException w:name="List Table 6 Colorful Accent 6" w:uiPriority="51"/>
     <w:lsdException w:name="List Table 7 Colorful Accent 6" w:uiPriority="52"/>
   </w:latentStyles>
-  <w:style w:type="paragraph" w:default="1" w:styleId="Normal">
+  <w:style w:type="paragraph" w:styleId="Normal" w:default="1">
     <w:name w:val="Normal"/>
     <w:qFormat/>
     <w:rsid w:val="00666E70"/>
   </w:style>
-  <w:style w:type="character" w:default="1" w:styleId="DefaultParagraphFont">
+  <w:style w:type="character" w:styleId="DefaultParagraphFont" w:default="1">
     <w:name w:val="Default Paragraph Font"/>
     <w:uiPriority w:val="1"/>
     <w:semiHidden/>
     <w:unhideWhenUsed/>
   </w:style>
-  <w:style w:type="table" w:default="1" w:styleId="TableNormal">
+  <w:style w:type="table" w:styleId="TableNormal" w:default="1">
     <w:name w:val="Normal Table"/>
     <w:uiPriority w:val="99"/>
     <w:semiHidden/>
@@ -10461,7 +10534,7 @@
       </w:tblCellMar>
     </w:tblPr>
   </w:style>
-  <w:style w:type="numbering" w:default="1" w:styleId="NoList">
+  <w:style w:type="numbering" w:styleId="NoList" w:default="1">
     <w:name w:val="No List"/>
     <w:uiPriority w:val="99"/>
     <w:semiHidden/>
@@ -10482,7 +10555,7 @@
       <w:spacing w:after="0" w:line="240" w:lineRule="auto"/>
     </w:pPr>
   </w:style>
-  <w:style w:type="character" w:customStyle="1" w:styleId="HeaderChar">
+  <w:style w:type="character" w:styleId="HeaderChar" w:customStyle="1">
     <w:name w:val="Header Char"/>
     <w:basedOn w:val="DefaultParagraphFont"/>
     <w:link w:val="Header"/>
@@ -10504,12 +10577,38 @@
       <w:spacing w:after="0" w:line="240" w:lineRule="auto"/>
     </w:pPr>
   </w:style>
-  <w:style w:type="character" w:customStyle="1" w:styleId="FooterChar">
+  <w:style w:type="character" w:styleId="FooterChar" w:customStyle="1">
     <w:name w:val="Footer Char"/>
     <w:basedOn w:val="DefaultParagraphFont"/>
     <w:link w:val="Footer"/>
     <w:uiPriority w:val="99"/>
     <w:rsid w:val="00666E70"/>
+  </w:style>
+  <w:style xmlns:w="http://schemas.openxmlformats.org/wordprocessingml/2006/main" w:type="table" w:styleId="TableGrid">
+    <w:name xmlns:w="http://schemas.openxmlformats.org/wordprocessingml/2006/main" w:val="Table Grid"/>
+    <w:basedOn xmlns:w="http://schemas.openxmlformats.org/wordprocessingml/2006/main" w:val="TableNormal"/>
+    <w:uiPriority xmlns:w="http://schemas.openxmlformats.org/wordprocessingml/2006/main" w:val="59"/>
+    <w:rsid xmlns:w="http://schemas.openxmlformats.org/wordprocessingml/2006/main" w:val="00FB4123"/>
+    <w:pPr xmlns:w="http://schemas.openxmlformats.org/wordprocessingml/2006/main">
+      <w:spacing w:after="0" w:line="240" w:lineRule="auto"/>
+    </w:pPr>
+    <w:tblPr xmlns:w="http://schemas.openxmlformats.org/wordprocessingml/2006/main">
+      <w:tblInd w:w="0" w:type="dxa"/>
+      <w:tblBorders>
+        <w:top w:val="single" w:color="000000" w:themeColor="text1" w:sz="4" w:space="0"/>
+        <w:left w:val="single" w:color="000000" w:themeColor="text1" w:sz="4" w:space="0"/>
+        <w:bottom w:val="single" w:color="000000" w:themeColor="text1" w:sz="4" w:space="0"/>
+        <w:right w:val="single" w:color="000000" w:themeColor="text1" w:sz="4" w:space="0"/>
+        <w:insideH w:val="single" w:color="000000" w:themeColor="text1" w:sz="4" w:space="0"/>
+        <w:insideV w:val="single" w:color="000000" w:themeColor="text1" w:sz="4" w:space="0"/>
+      </w:tblBorders>
+      <w:tblCellMar>
+        <w:top w:w="0" w:type="dxa"/>
+        <w:left w:w="108" w:type="dxa"/>
+        <w:bottom w:w="0" w:type="dxa"/>
+        <w:right w:w="108" w:type="dxa"/>
+      </w:tblCellMar>
+    </w:tblPr>
   </w:style>
 </w:styles>
 </file>
